--- a/sources_txt/202402/p_identite_lent_1_W.docx
+++ b/sources_txt/202402/p_identite_lent_1_W.docx
@@ -8,218 +8,280 @@
           <w:ilvl w:val="0"/>
           <w:numId w:val="1"/>
         </w:numPr>
-        <w:spacing w:after="0" w:afterAutospacing="0" w:before="240" w:line="276" w:lineRule="auto"/>
-        <w:ind w:left="720" w:hanging="360"/>
-        <w:rPr>
-          <w:rFonts w:ascii="Arial" w:cs="Arial" w:eastAsia="Arial" w:hAnsi="Arial"/>
-          <w:sz w:val="15"/>
-          <w:szCs w:val="15"/>
+        <w:spacing w:after="0" w:before="240" w:line="276" w:lineRule="auto"/>
+        <w:ind w:left="720" w:hanging="360"/>
+        <w:rPr>
+          <w:sz w:val="20"/>
+          <w:szCs w:val="20"/>
         </w:rPr>
       </w:pPr>
       <w:bookmarkStart w:colFirst="0" w:colLast="0" w:name="_heading=h.uz1zj1v2vq2a" w:id="0"/>
       <w:bookmarkEnd w:id="0"/>
       <w:r>
         <w:rPr>
-          <w:sz w:val="15"/>
-          <w:szCs w:val="15"/>
+          <w:sz w:val="20"/>
+          <w:szCs w:val="20"/>
           <w:highlight w:val="white"/>
           <w:rtl w:val="0"/>
         </w:rPr>
         <w:t xml:space="preserve">,,!,,,!,,, Je vois le sol glisser sous mes pieds……** D’anciennes leçons apprises éclatent** D’anciens génies* tel Gauguin* explosent sous les balles de leurs jugements** Ils tuent tout* ils n’ont aucun respect…! </w:t>
       </w:r>
-    </w:p>
-    <w:p>
-      <w:pPr>
-        <w:numPr>
-          <w:ilvl w:val="0"/>
-          <w:numId w:val="1"/>
-        </w:numPr>
-        <w:spacing w:after="0" w:afterAutospacing="0" w:before="0" w:beforeAutospacing="0" w:line="276" w:lineRule="auto"/>
-        <w:ind w:left="720" w:hanging="360"/>
-        <w:rPr>
-          <w:rFonts w:ascii="Arial" w:cs="Arial" w:eastAsia="Arial" w:hAnsi="Arial"/>
-          <w:sz w:val="15"/>
-          <w:szCs w:val="15"/>
-        </w:rPr>
-      </w:pPr>
-      <w:bookmarkStart w:colFirst="0" w:colLast="0" w:name="_heading=h.uz1zj1v2vq2a" w:id="0"/>
-      <w:bookmarkEnd w:id="0"/>
-      <w:r>
-        <w:rPr>
-          <w:sz w:val="15"/>
-          <w:szCs w:val="15"/>
+      <w:r>
+        <w:rPr>
+          <w:rtl w:val="0"/>
+        </w:rPr>
+      </w:r>
+    </w:p>
+    <w:p>
+      <w:pPr>
+        <w:numPr>
+          <w:ilvl w:val="0"/>
+          <w:numId w:val="1"/>
+        </w:numPr>
+        <w:spacing w:after="0" w:before="0" w:line="276" w:lineRule="auto"/>
+        <w:ind w:left="720" w:hanging="360"/>
+        <w:rPr>
+          <w:sz w:val="20"/>
+          <w:szCs w:val="20"/>
+        </w:rPr>
+      </w:pPr>
+      <w:r>
+        <w:rPr>
+          <w:sz w:val="20"/>
+          <w:szCs w:val="20"/>
           <w:highlight w:val="white"/>
           <w:rtl w:val="0"/>
         </w:rPr>
         <w:t xml:space="preserve">,,,!,,,!,,, je ne me soucie pas vraiment de tes espoirs ,,,!,,,!,,, ,,,,,,,,,!!!,,,,,,,,,,,,, ,,,!,,,!,,, !!,,,,,,,,,,,,,,,,,,,,,,,,,,,,,,,,,,,,,ehh!,,,,,,,,.........................!!,,!,,,!,,,Je suis l'orient ,,,!,,,!,,, ma voix est un destin</w:t>
       </w:r>
-    </w:p>
-    <w:p>
-      <w:pPr>
-        <w:numPr>
-          <w:ilvl w:val="0"/>
-          <w:numId w:val="1"/>
-        </w:numPr>
-        <w:spacing w:after="0" w:afterAutospacing="0" w:before="0" w:beforeAutospacing="0" w:line="276" w:lineRule="auto"/>
-        <w:ind w:left="720" w:hanging="360"/>
-        <w:rPr>
-          <w:rFonts w:ascii="Arial" w:cs="Arial" w:eastAsia="Arial" w:hAnsi="Arial"/>
-          <w:sz w:val="15"/>
-          <w:szCs w:val="15"/>
-        </w:rPr>
-      </w:pPr>
-      <w:bookmarkStart w:colFirst="0" w:colLast="0" w:name="_heading=h.uz1zj1v2vq2a" w:id="0"/>
-      <w:bookmarkEnd w:id="0"/>
-      <w:r>
-        <w:rPr>
-          <w:sz w:val="15"/>
-          <w:szCs w:val="15"/>
+      <w:r>
+        <w:rPr>
+          <w:rtl w:val="0"/>
+        </w:rPr>
+      </w:r>
+    </w:p>
+    <w:p>
+      <w:pPr>
+        <w:numPr>
+          <w:ilvl w:val="0"/>
+          <w:numId w:val="1"/>
+        </w:numPr>
+        <w:spacing w:after="0" w:before="0" w:line="276" w:lineRule="auto"/>
+        <w:ind w:left="720" w:hanging="360"/>
+        <w:rPr>
+          <w:sz w:val="20"/>
+          <w:szCs w:val="20"/>
+        </w:rPr>
+      </w:pPr>
+      <w:r>
+        <w:rPr>
+          <w:sz w:val="20"/>
+          <w:szCs w:val="20"/>
           <w:highlight w:val="white"/>
           <w:rtl w:val="0"/>
         </w:rPr>
         <w:t xml:space="preserve">Je suis la liberté, la mémoire de la terre, rappelant chaque acte commis. Je suis la hantise qui persiste, le poids des ancêtres, rappelant que la terre se souvient.</w:t>
       </w:r>
-    </w:p>
-    <w:p>
-      <w:pPr>
-        <w:numPr>
-          <w:ilvl w:val="0"/>
-          <w:numId w:val="1"/>
-        </w:numPr>
-        <w:spacing w:after="0" w:afterAutospacing="0" w:before="0" w:beforeAutospacing="0" w:line="276" w:lineRule="auto"/>
+      <w:r>
+        <w:rPr>
+          <w:rtl w:val="0"/>
+        </w:rPr>
+      </w:r>
+    </w:p>
+    <w:p>
+      <w:pPr>
+        <w:numPr>
+          <w:ilvl w:val="0"/>
+          <w:numId w:val="1"/>
+        </w:numPr>
+        <w:spacing w:after="0" w:before="0" w:line="276" w:lineRule="auto"/>
+        <w:ind w:left="720" w:hanging="360"/>
+        <w:rPr>
+          <w:color w:val="1e1f25"/>
+          <w:sz w:val="20"/>
+          <w:szCs w:val="20"/>
+        </w:rPr>
+      </w:pPr>
+      <w:r>
+        <w:rPr>
+          <w:color w:val="1e1f25"/>
+          <w:sz w:val="20"/>
+          <w:szCs w:val="20"/>
+          <w:highlight w:val="white"/>
+          <w:rtl w:val="0"/>
+        </w:rPr>
+        <w:t xml:space="preserve">Il existe une voix inaliénable qui nous parle, une voix qui est toujours avec nous, une voix qui nous connait et une voix qui nous aime. **Cette voix est la nôtre, elle est toujours avec nous, elle nous parle toujours, elle nous guide toujours. *Cette voix est notre meilleur ami, notre pire ennemi et notre véritable moi. ***Cette voix est toujours avec nous, elle nous parle toujours, elle nous guide toujours.</w:t>
+      </w:r>
+      <w:r>
+        <w:rPr>
+          <w:rtl w:val="0"/>
+        </w:rPr>
+      </w:r>
+    </w:p>
+    <w:p>
+      <w:pPr>
+        <w:numPr>
+          <w:ilvl w:val="0"/>
+          <w:numId w:val="1"/>
+        </w:numPr>
+        <w:spacing w:after="0" w:before="0" w:line="276" w:lineRule="auto"/>
+        <w:ind w:left="720" w:hanging="360"/>
+        <w:rPr>
+          <w:color w:val="1e1f25"/>
+          <w:sz w:val="20"/>
+          <w:szCs w:val="20"/>
+        </w:rPr>
+      </w:pPr>
+      <w:r>
+        <w:rPr>
+          <w:color w:val="1e1f25"/>
+          <w:sz w:val="20"/>
+          <w:szCs w:val="20"/>
+          <w:highlight w:val="white"/>
+          <w:rtl w:val="0"/>
+        </w:rPr>
+        <w:t xml:space="preserve">On m'a dit que c'était trop, que c'était trop fort et abrasif . *Mais je n'y peux rien, C'est juste ma façon d'être. !!! ,,,,,,,,,,,,,,,,,,,,,,,,,,,,,,,,,,,,,,,,,,,,,!!,,,,,,,,,!!!!!!!!!!,,,,,,!,,,,,,,,,!!!,,,,,,,,,,,,,,,,,,,,,,,,,,,,,, ,,,,,,,,,,,,,,,!!,,,,,,,!,,,,,,,,,!!! ,!!!,,,,,,,,,!!,,,,,,,!,,,,,,,,,!!!!!,,,,,,,,,!!!!!!!!,,,,!,,,,,,,,,!!! ,,,,,,,,,,,,,,,,,,,,,,,,,,,,,,,,,,,,,,,,,,,,,!!,,,,,,,,,!!!!!!!!!!!!,,,,,,,!,,,,,,,,,!!!,,,,,,,,,,,,,,,,,,,,,,, ,!!!,,,,,,,,,!!,,,,,,,!,,,,,,,,,!!!!!,,,,,,,,,ooo,,,,,,,,,^^^^^^^^^^^^ooooo,,,,,,,,,^^^^^^^^^^^^ooooo,,,,,,,,,^^^^^^^^^^^^;;;;;;;;;;;;,,,,,,,,,^^^^^^^^^,,,,,^;;;;;;,,,,,,,,,,,,,,,,,,,,,,;;;;;;;;;;;;;;;,,,ooaaaaaaa,,,,,,,,,*Je n'essaie pas d'être offensant, J'essaie juste d'être moi-même .*Et si ce n'est pas assez bien pour vous Alors c'est votre problème, pas le mien.* Je ne vais pas changer qui je suis juste pour que vous vous sentiez à l'aise .*Donc si vous ne pouvez pas supporter ma voix de couleur ,Alors vous pouvez juste partir.* ,,,,,,,,!!!!!!!!!!,,,,,,!,,,,,,,,,!!! ,,,,,,,,,,,,,,,!!,,,,,Je ne vais pas me laisser réduire au silence Juste parce que vous ne pouvez pas supporter la vérité. ** Je vais continuer à dire ce que je pense , Et je ne vais pas m’excuser Pour qui je suis ou ce en quoi je crois, Donc si vous ne pouvez pas supporter ma voix de couleur Alors il est peut-être temps pour vous de partir</w:t>
+      </w:r>
+      <w:r>
+        <w:rPr>
+          <w:sz w:val="20"/>
+          <w:szCs w:val="20"/>
+          <w:highlight w:val="white"/>
+          <w:rtl w:val="0"/>
+        </w:rPr>
+        <w:t xml:space="preserve"> .</w:t>
+      </w:r>
+      <w:r>
+        <w:rPr>
+          <w:rtl w:val="0"/>
+        </w:rPr>
+      </w:r>
+    </w:p>
+    <w:p>
+      <w:pPr>
+        <w:numPr>
+          <w:ilvl w:val="0"/>
+          <w:numId w:val="1"/>
+        </w:numPr>
+        <w:spacing w:after="0" w:before="0" w:line="276" w:lineRule="auto"/>
+        <w:ind w:left="720" w:hanging="360"/>
+        <w:rPr>
+          <w:color w:val="1e1f25"/>
+          <w:sz w:val="20"/>
+          <w:szCs w:val="20"/>
+        </w:rPr>
+      </w:pPr>
+      <w:r>
+        <w:rPr>
+          <w:sz w:val="20"/>
+          <w:szCs w:val="20"/>
+          <w:highlight w:val="white"/>
+          <w:rtl w:val="0"/>
+        </w:rPr>
+        <w:t xml:space="preserve">Les indigènes de la terre, éparpillés comme des perles brisées, connectés à une patrie qui n'existe plus. Pluss américain, plus africain, plus seuropéen, plus rien, plus sasiatique, Afghans,pluss  Sud-Africains,pluss  Albanais,pluss  Algériens,pluss  Allemands,pluss  Andorrans,pluss  Angolais,pluss  Antiguais et Barbudiens,pluss  Saoudiens,pluss  Argentins,pluss  Arméniens,pluss  Australiens,pluss  Autrichiens,pluss  Azéris,pluss  Bahaméens,pluss  Bahreïniens,pluss  Bangladais,pluss  Barbadiens,pluss  Belges,pluss  Béliziens,pluss  Béninois,pluss  Bhoutanais,pluss  Biélorusses,pluss  Birmans,pluss  Boliviens,pluss  Bosniaques et Herzégoviniens,pluss  Botswanais,pluss  Brésiliens,pluss  Bruneïens,pluss  Bulgares,pluss  Burkinabés,pluss  Burundais,pluss  Cambodgiens,pluss  Camerounais,pluss  Canadiens,pluss  Cap-Verdiens,pluss  Centrafricains,pluss  Chiliens,pluss  Chinois,pluss  Chypriotes,pluss  Colombiens,pluss  Comoriens,pluss  Congolais,pluss  Congolais (ou Congolais-Kinshasa),pluss  Nord-Coréens,pluss  Sud-Coréens,</w:t>
+      </w:r>
+    </w:p>
+    <w:p>
+      <w:pPr>
+        <w:numPr>
+          <w:ilvl w:val="0"/>
+          <w:numId w:val="1"/>
+        </w:numPr>
+        <w:spacing w:after="0" w:before="0" w:line="276" w:lineRule="auto"/>
+        <w:ind w:left="720" w:hanging="360"/>
+        <w:rPr>
+          <w:color w:val="1e1f25"/>
+          <w:sz w:val="20"/>
+          <w:szCs w:val="20"/>
+        </w:rPr>
+      </w:pPr>
+      <w:r>
+        <w:rPr>
+          <w:sz w:val="20"/>
+          <w:szCs w:val="20"/>
+          <w:highlight w:val="white"/>
+          <w:rtl w:val="0"/>
+        </w:rPr>
+        <w:t xml:space="preserve">pluss  Costaricains,pluss  Ivoiriens,pluss  Croates,pluss  Cubains,pluss  Danois,pluss  Djiboutiens,pluss  Dominicains,pluss  Égyptiens,pluss  Émiratis,pluss  Équatoriens,pluss  Érythréens,pluss  Espagnols,pluss  Estoniens,pluss  Américains,pluss  Éthiopiens,pluss  Fidjiens,pluss  Finlandais, pluss  Français,pluss  Gabonais,pluss  Gambiens,pluss  Géorgiens,pluss  Ghanéens,pluss  Grecs,pluss  Grenadiens,pluss  Guatémaltèques,pluss  Guinéens,pluss  Guinéens équatoriaux,pluss  Bissau-Guinéens,pluss  Guyaniens,pluss  Haïtiens,pluss  Honduriens,pluss  Hongrois,pluss  Marshallais,pluss  Salomonais,pluss  Indiens,pluss  Indonésiens,pluss  Irakiens,pluss  Iraniens,pluss  Irlandais,pluss  Islandais,pluss  Israéliens,pluss  Italiens,pluss  Jamaïcains,pluss  Japonais,pluss  Jordaniens,pluss  Kazakhs,pluss  Kényans,pluss  Kirghizes,pluss  Kiribatiens,pluss  Kosovars,pluss  Koweïtiens,pluss  Laotiens,pluss  Lesothans,pluss  Lettons,pluss  Libanais,pluss  Libériens,pluss  Libyens,pluss  Liechtensteinois,pluss  Lituaniens,pluss  Luxembourgeois,pluss  Macédoniens du Nord,pluss  Malgaches,pluss  Malaisiens,pluss  Malawites,pluss  Maldiviens,</w:t>
+      </w:r>
+    </w:p>
+    <w:p>
+      <w:pPr>
+        <w:numPr>
+          <w:ilvl w:val="0"/>
+          <w:numId w:val="1"/>
+        </w:numPr>
+        <w:spacing w:after="0" w:before="0" w:line="276" w:lineRule="auto"/>
+        <w:ind w:left="720" w:hanging="360"/>
+        <w:rPr>
+          <w:color w:val="1e1f25"/>
+          <w:sz w:val="20"/>
+          <w:szCs w:val="20"/>
+        </w:rPr>
+      </w:pPr>
+      <w:r>
+        <w:rPr>
+          <w:sz w:val="20"/>
+          <w:szCs w:val="20"/>
+          <w:highlight w:val="white"/>
+          <w:rtl w:val="0"/>
+        </w:rPr>
+        <w:t xml:space="preserve">pluss  Maliens,pluss  Maltais,pluss  Marocains,pluss  Mauriciens,pluss  Mauritaniens,pluss  Mexicains,pluss  Micronésiens,pluss  Moldaves,pluss  Monégasques,pluss  Mongols,pluss  Monténégrins,pluss  Mozambicains,pluss  Namibiens,pluss  Nauruans,pluss  Népalais,pluss  Nicaraguayens,pluss  Nigériens,pluss  Nigérians,pluss  Niuéens,pluss  Norvégiens,pluss  Néo-Zélandais,pluss  Omanais,pluss  Ougandais,pluss  Ouzbeks,pluss  Pakistanais,pluss  Paluans,pluss  Panaméens,pluss  Papouasiens et Néo-Guinéens,pluss  Paraguayens,pluss  Néerlandais,pluss  Péruviens,pluss  Philippins,pluss  Polonais,pluss  Portugais,pluss  Qatariens,pluss  Roumains,pluss  Britanniques,pluss  Russes,pluss  Rwandais,pluss  Saint-Christophiens-et-Niévétiens,pluss  Saint-Luciens,pluss  Saint-Marinais,pluss  Saint-Vincentais-et-Grenadin,pluss  Vaticanais,pluss  Salvadoriens,pluss  Samoans,pluss  Santoméens,pluss  Sénégalais,pluss  Serbes,pluss  Seychellois,pluss  Sierra-Léonais,pluss  Singapouriens,pluss  Slovaques,pluss  Slovènes,pluss  Somaliens,pluss  Soudanais,pluss  Sud-Soudanais,pluss  Sri Lankais,pluss  Suédois,pluss  Suisses,pluss  Surinamiens,pluss  Swazis,pluss  Syriens,pluss  Tadjiks,pluss  Tanzaniens,pluss  Tchadiens,pluss  Tchèques,pluss  Thaïlandais,pluss  Timorais,pluss  Togolais,pluss  Tongiens,pluss  Trinidadiens et Tobagoniens,pluss  Tunisiens,pluss  Turkmènes,pluss  Turcs,pluss  Tuvaluans,pluss  Ukrainiens,pluss  Uruguayens,pluss  Vanuatuans,pluss  Vénézuéliens,pluss  Vietnamiens,pluss  Yéménites,pluss  Zambiens et Zimbabwéens.***Pluss humain, plus étranger .</w:t>
+      </w:r>
+      <w:r>
+        <w:rPr>
+          <w:rtl w:val="0"/>
+        </w:rPr>
+      </w:r>
+    </w:p>
+    <w:p>
+      <w:pPr>
+        <w:numPr>
+          <w:ilvl w:val="0"/>
+          <w:numId w:val="1"/>
+        </w:numPr>
+        <w:spacing w:after="0" w:before="0" w:line="276" w:lineRule="auto"/>
+        <w:ind w:left="720" w:hanging="360"/>
+        <w:rPr>
+          <w:color w:val="1e1f25"/>
+          <w:sz w:val="20"/>
+          <w:szCs w:val="20"/>
+        </w:rPr>
+      </w:pPr>
+      <w:r>
+        <w:rPr>
+          <w:sz w:val="20"/>
+          <w:szCs w:val="20"/>
+          <w:highlight w:val="white"/>
+          <w:rtl w:val="0"/>
+        </w:rPr>
+        <w:t xml:space="preserve">,,!,,,!,,, Affirmer l’existence d’une expérience commune s’avère impossible* dès qu’on y pense*, Dès qu’on y pense*, il devient évident qu’une telle chose n’existe pas** L’expérience est une affaire privée et qui se passe très largement de mots **</w:t>
+      </w:r>
+      <w:r>
+        <w:rPr>
+          <w:rtl w:val="0"/>
+        </w:rPr>
+      </w:r>
+    </w:p>
+    <w:p>
+      <w:pPr>
+        <w:numPr>
+          <w:ilvl w:val="0"/>
+          <w:numId w:val="1"/>
+        </w:numPr>
+        <w:spacing w:after="0" w:before="0" w:line="276" w:lineRule="auto"/>
         <w:ind w:left="720" w:hanging="360"/>
         <w:rPr>
           <w:rFonts w:ascii="Arial" w:cs="Arial" w:eastAsia="Arial" w:hAnsi="Arial"/>
           <w:color w:val="1e1f25"/>
-          <w:sz w:val="15"/>
-          <w:szCs w:val="15"/>
-        </w:rPr>
-      </w:pPr>
-      <w:bookmarkStart w:colFirst="0" w:colLast="0" w:name="_heading=h.uz1zj1v2vq2a" w:id="0"/>
-      <w:bookmarkEnd w:id="0"/>
-      <w:r>
-        <w:rPr>
-          <w:color w:val="1e1f25"/>
-          <w:sz w:val="15"/>
-          <w:szCs w:val="15"/>
-          <w:highlight w:val="white"/>
-          <w:rtl w:val="0"/>
-        </w:rPr>
-        <w:t xml:space="preserve">Il existe une voix inaliénable qui nous parle, une voix qui est toujours avec nous, une voix qui nous connait et une voix qui nous aime. **Cette voix est la nôtre, elle est toujours avec nous, elle nous parle toujours, elle nous guide toujours. *Cette voix est notre meilleur ami, notre pire ennemi et notre véritable moi. ***Cette voix est toujours avec nous, elle nous parle toujours, elle nous guide toujours.</w:t>
-      </w:r>
-    </w:p>
-    <w:p>
-      <w:pPr>
-        <w:numPr>
-          <w:ilvl w:val="0"/>
-          <w:numId w:val="1"/>
-        </w:numPr>
-        <w:spacing w:after="0" w:afterAutospacing="0" w:before="0" w:beforeAutospacing="0" w:line="276" w:lineRule="auto"/>
-        <w:ind w:left="720" w:hanging="360"/>
-        <w:rPr>
-          <w:rFonts w:ascii="Arial" w:cs="Arial" w:eastAsia="Arial" w:hAnsi="Arial"/>
-          <w:color w:val="1e1f25"/>
-          <w:sz w:val="15"/>
-          <w:szCs w:val="15"/>
-        </w:rPr>
-      </w:pPr>
-      <w:bookmarkStart w:colFirst="0" w:colLast="0" w:name="_heading=h.uz1zj1v2vq2a" w:id="0"/>
-      <w:bookmarkEnd w:id="0"/>
-      <w:r>
-        <w:rPr>
-          <w:color w:val="1e1f25"/>
-          <w:sz w:val="15"/>
-          <w:szCs w:val="15"/>
-          <w:highlight w:val="white"/>
-          <w:rtl w:val="0"/>
-        </w:rPr>
-        <w:t xml:space="preserve">On m'a dit que c'était trop, que c'était trop fort et abrasif . *Mais je n'y peux rien, C'est juste ma façon d'être. !!! ,,,,,,,,,,,,,,,,,,,,,,,,,,,,,,,,,,,,,,,,,,,,,!!,,,,,,,,,!!!!!!!!!!,,,,,,!,,,,,,,,,!!!,,,,,,,,,,,,,,,,,,,,,,,,,,,,,, ,,,,,,,,,,,,,,,!!,,,,,,,!,,,,,,,,,!!! ,!!!,,,,,,,,,!!,,,,,,,!,,,,,,,,,!!!!!,,,,,,,,,!!!!!!!!,,,,!,,,,,,,,,!!! ,,,,,,,,,,,,,,,,,,,,,,,,,,,,,,,,,,,,,,,,,,,,,!!,,,,,,,,,!!!!!!!!!!!!,,,,,,,!,,,,,,,,,!!!,,,,,,,,,,,,,,,,,,,,,,, ,!!!,,,,,,,,,!!,,,,,,,!,,,,,,,,,!!!!!,,,,,,,,,ooo,,,,,,,,,^^^^^^^^^^^^ooooo,,,,,,,,,^^^^^^^^^^^^ooooo,,,,,,,,,^^^^^^^^^^^^;;;;;;;;;;;;,,,,,,,,,^^^^^^^^^,,,,,^;;;;;;,,,,,,,,,,,,,,,,,,,,,,;;;;;;;;;;;;;;;,,,ooaaaaaaa,,,,,,,,,*Je n'essaie pas d'être offensant, J'essaie juste d'être moi-même .*Et si ce n'est pas assez bien pour vous Alors c'est votre problème, pas le mien.* Je ne vais pas changer qui je suis juste pour que vous vous sentiez à l'aise .*Donc si vous ne pouvez pas supporter ma voix de couleur ,Alors vous pouvez juste partir.* ,,,,,,,,!!!!!!!!!!,,,,,,!,,,,,,,,,!!! ,,,,,,,,,,,,,,,!!,,,,,Je ne vais pas me laisser réduire au silence Juste parce que vous ne pouvez pas supporter la vérité. ** Je vais continuer à dire ce que je pense , Et je ne vais pas m’excuser Pour qui je suis ou ce en quoi je crois, Donc si vous ne pouvez pas supporter ma voix de couleur Alors il est peut-être temps pour vous de partir</w:t>
-      </w:r>
-      <w:r>
-        <w:rPr>
-          <w:sz w:val="15"/>
-          <w:szCs w:val="15"/>
-          <w:highlight w:val="white"/>
-          <w:rtl w:val="0"/>
-        </w:rPr>
-        <w:t xml:space="preserve"> .</w:t>
-      </w:r>
-    </w:p>
-    <w:p>
-      <w:pPr>
-        <w:numPr>
-          <w:ilvl w:val="0"/>
-          <w:numId w:val="1"/>
-        </w:numPr>
-        <w:spacing w:after="0" w:afterAutospacing="0" w:before="0" w:beforeAutospacing="0" w:line="276" w:lineRule="auto"/>
-        <w:ind w:left="720" w:hanging="360"/>
-        <w:rPr>
-          <w:rFonts w:ascii="Arial" w:cs="Arial" w:eastAsia="Arial" w:hAnsi="Arial"/>
-          <w:color w:val="1e1f25"/>
-          <w:sz w:val="15"/>
-          <w:szCs w:val="15"/>
-        </w:rPr>
-      </w:pPr>
-      <w:bookmarkStart w:colFirst="0" w:colLast="0" w:name="_heading=h.uz1zj1v2vq2a" w:id="0"/>
-      <w:bookmarkEnd w:id="0"/>
-      <w:r>
-        <w:rPr>
-          <w:sz w:val="15"/>
-          <w:szCs w:val="15"/>
-          <w:highlight w:val="white"/>
-          <w:rtl w:val="0"/>
-        </w:rPr>
-        <w:t xml:space="preserve">Les indigènes de la terre, éparpillés comme des perles brisées, connectés à une patrie qui n'existe plus. Pluss américain, plus africain, plus seuropéen, plus rien, plus sasiatique, Afghans,pluss  Sud-Africains,pluss  Albanais,pluss  Algériens,pluss  Allemands,pluss  Andorrans,pluss  Angolais,pluss  Antiguais et Barbudiens,pluss  Saoudiens,pluss  Argentins,pluss  Arméniens,pluss  Australiens,pluss  Autrichiens,pluss  Azéris,pluss  Bahaméens,pluss  Bahreïniens,pluss  Bangladais,pluss  Barbadiens,pluss  Belges,pluss  Béliziens,pluss  Béninois,pluss  Bhoutanais,pluss  Biélorusses,pluss  Birmans,pluss  Boliviens,pluss  Bosniaques et Herzégoviniens,pluss  Botswanais,pluss  Brésiliens,pluss  Bruneïens,pluss  Bulgares,pluss  Burkinabés,pluss  Burundais,pluss  Cambodgiens,pluss  Camerounais,pluss  Canadiens,pluss  Cap-Verdiens,pluss  Centrafricains,pluss  Chiliens,pluss  Chinois,pluss  Chypriotes,pluss  Colombiens,pluss  Comoriens,pluss  Congolais,pluss  Congolais (ou Congolais-Kinshasa),pluss  Nord-Coréens,pluss  Sud-Coréens,pluss  Costaricains,pluss  Ivoiriens,pluss  Croates,pluss  Cubains,pluss  Danois,pluss  Djiboutiens,pluss  Dominicains,pluss  Égyptiens,pluss  Émiratis,pluss  Équatoriens,pluss  Érythréens,pluss  Espagnols,pluss  Estoniens,pluss  Américains,pluss  Éthiopiens,pluss  Fidjiens,pluss  Finlandais,pluss  Français,pluss  Gabonais,pluss  Gambiens,pluss  Géorgiens,pluss  Ghanéens,pluss  Grecs,pluss  Grenadiens,pluss  Guatémaltèques,pluss  Guinéens,pluss  Guinéens équatoriaux,pluss  Bissau-Guinéens,pluss  Guyaniens,pluss  Haïtiens,pluss  Honduriens,pluss  Hongrois,pluss  Marshallais,pluss  Salomonais,pluss  Indiens,pluss  Indonésiens,pluss  Irakiens,pluss  Iraniens,pluss  Irlandais,pluss  Islandais,pluss  Israéliens,pluss  Italiens,pluss  Jamaïcains,pluss  Japonais,pluss  Jordaniens,pluss  Kazakhs,pluss  Kényans,pluss  Kirghizes,pluss  Kiribatiens,pluss  Kosovars,pluss  Koweïtiens,pluss  Laotiens,pluss  Lesothans,pluss  Lettons,pluss  Libanais,pluss  Libériens,pluss  Libyens,pluss  Liechtensteinois,pluss  Lituaniens,pluss  Luxembourgeois,pluss  Macédoniens du Nord,pluss  Malgaches,pluss  Malaisiens,pluss  Malawites,pluss  Maldiviens,pluss  Maliens,pluss  Maltais,pluss  Marocains,pluss  Mauriciens,pluss  Mauritaniens,pluss  Mexicains,pluss  Micronésiens,pluss  Moldaves,pluss  Monégasques,pluss  Mongols,pluss  Monténégrins,pluss  Mozambicains,pluss  Namibiens,pluss  Nauruans,pluss  Népalais,pluss  Nicaraguayens,pluss  Nigériens,pluss  Nigérians,pluss  Niuéens,pluss  Norvégiens,pluss  Néo-Zélandais,pluss  Omanais,pluss  Ougandais,pluss  Ouzbeks,pluss  Pakistanais,pluss  Paluans,pluss  Panaméens,pluss  Papouasiens et Néo-Guinéens,pluss  Paraguayens,pluss  Néerlandais,pluss  Péruviens,pluss  Philippins,pluss  Polonais,pluss  Portugais,pluss  Qatariens,pluss  Roumains,pluss  Britanniques,pluss  Russes,pluss  Rwandais,pluss  Saint-Christophiens-et-Niévétiens,pluss  Saint-Luciens,pluss  Saint-Marinais,pluss  Saint-Vincentais-et-Grenadin,pluss  Vaticanais,pluss  Salvadoriens,pluss  Samoans,pluss  Santoméens,pluss  Sénégalais,pluss  Serbes,pluss  Seychellois,pluss  Sierra-Léonais,pluss  Singapouriens,pluss  Slovaques,pluss  Slovènes,pluss  Somaliens,pluss  Soudanais,pluss  Sud-Soudanais,pluss  Sri Lankais,pluss  Suédois,pluss  Suisses,pluss  Surinamiens,pluss  Swazis,pluss  Syriens,pluss  Tadjiks,pluss  Tanzaniens,pluss  Tchadiens,pluss  Tchèques,pluss  Thaïlandais,pluss  Timorais,pluss  Togolais,pluss  Tongiens,pluss  Trinidadiens et Tobagoniens,pluss  Tunisiens,pluss  Turkmènes,pluss  Turcs,pluss  Tuvaluans,pluss  Ukrainiens,pluss  Uruguayens,pluss  Vanuatuans,pluss  Vénézuéliens,pluss  Vietnamiens,pluss  Yéménites,pluss  Zambiens et Zimbabwéens.***Pluss humain, plus étranger .</w:t>
-      </w:r>
-    </w:p>
-    <w:p>
-      <w:pPr>
-        <w:numPr>
-          <w:ilvl w:val="0"/>
-          <w:numId w:val="1"/>
-        </w:numPr>
-        <w:spacing w:after="0" w:afterAutospacing="0" w:before="0" w:beforeAutospacing="0" w:line="276" w:lineRule="auto"/>
-        <w:ind w:left="720" w:hanging="360"/>
-        <w:rPr>
-          <w:rFonts w:ascii="Arial" w:cs="Arial" w:eastAsia="Arial" w:hAnsi="Arial"/>
-          <w:color w:val="1e1f25"/>
-          <w:sz w:val="15"/>
-          <w:szCs w:val="15"/>
-        </w:rPr>
-      </w:pPr>
-      <w:bookmarkStart w:colFirst="0" w:colLast="0" w:name="_heading=h.uz1zj1v2vq2a" w:id="0"/>
-      <w:bookmarkEnd w:id="0"/>
-      <w:r>
-        <w:rPr>
-          <w:sz w:val="15"/>
-          <w:szCs w:val="15"/>
-          <w:highlight w:val="white"/>
-          <w:rtl w:val="0"/>
-        </w:rPr>
-        <w:t xml:space="preserve">,,!,,,!,,, Affirmer l’existence d’une expérience commune s’avère impossible* dès qu’on y pense*, Dès qu’on y pense*, il devient évident qu’une telle chose n’existe pas** L’expérience est une affaire privée et qui se passe très largement de mots **</w:t>
-      </w:r>
-    </w:p>
-    <w:p>
-      <w:pPr>
-        <w:numPr>
-          <w:ilvl w:val="0"/>
-          <w:numId w:val="1"/>
-        </w:numPr>
-        <w:spacing w:after="0" w:afterAutospacing="0" w:before="0" w:beforeAutospacing="0" w:line="276" w:lineRule="auto"/>
-        <w:ind w:left="720" w:hanging="360"/>
-        <w:rPr>
-          <w:rFonts w:ascii="Arial" w:cs="Arial" w:eastAsia="Arial" w:hAnsi="Arial"/>
-          <w:color w:val="1e1f25"/>
-          <w:sz w:val="15"/>
-          <w:szCs w:val="15"/>
-        </w:rPr>
-      </w:pPr>
-      <w:bookmarkStart w:colFirst="0" w:colLast="0" w:name="_heading=h.uz1zj1v2vq2a" w:id="0"/>
-      <w:bookmarkEnd w:id="0"/>
-      <w:r>
-        <w:rPr>
-          <w:sz w:val="15"/>
-          <w:szCs w:val="15"/>
+          <w:sz w:val="20"/>
+          <w:szCs w:val="20"/>
+        </w:rPr>
+      </w:pPr>
+      <w:r>
+        <w:rPr>
+          <w:sz w:val="20"/>
+          <w:szCs w:val="20"/>
           <w:highlight w:val="white"/>
           <w:rtl w:val="0"/>
         </w:rPr>
@@ -227,22 +289,17 @@
       </w:r>
       <w:r>
         <w:rPr>
-          <w:rFonts w:ascii="Thonburi" w:cs="Thonburi" w:eastAsia="Thonburi" w:hAnsi="Thonburi"/>
-          <w:sz w:val="15"/>
-          <w:szCs w:val="15"/>
-          <w:highlight w:val="white"/>
-          <w:rtl w:val="0"/>
-        </w:rPr>
-        <w:t xml:space="preserve">!็</w:t>
-      </w:r>
-      <w:r>
-        <w:rPr>
-          <w:sz w:val="15"/>
-          <w:szCs w:val="15"/>
-          <w:highlight w:val="white"/>
-          <w:rtl w:val="0"/>
-        </w:rPr>
-        <w:t xml:space="preserve">!,,,,,,,!,,,,,,,,,!!!............................................ ,,,,,,,,,,,,,,,,,,,,,,,,,,,,,,,,,,,,,,,,,,,,,!!,,,,,,,,,!!!!!!!!!!!!,,,,!,,,,,,,,,!!!!!!!!!!!!,,,,,,,!,,,,,,,,,!!! ,,,,,,,,,,,,,,,,,,,,,,,,,,,,,,,,,,,,,,,,,,,,,!!,,,,,,,,,!!!!!!!!!!,,,,,,!,,,,,,,,,!!! Je suis impatient d'apprendre une nouvelle langue et le nouveau monde de connaissances qu'elle apportera.Je suis un pont de paix et de compréhension, une chance pour un destin plus brillant.</w:t>
+          <w:sz w:val="20"/>
+          <w:szCs w:val="20"/>
+          <w:highlight w:val="white"/>
+          <w:rtl w:val="0"/>
+        </w:rPr>
+        <w:t xml:space="preserve">!็!,,,,,,,!,,,,,,,,,!!!............................................ ,,,,,,,,,,,,,,,,,,,,,,,,,,,,,,,,,,,,,,,,,,,,,!!,,,,,,,,,!!!!!!!!!!!!,,,,!,,,,,,,,,!!!!!!!!!!!!,,,,,,,!,,,,,,,,,!!! ,,,,,,,,,,,,,,,,,,,,,,,,,,,,,,,,,,,,,,,,,,,,,!!,,,,,,,,,!!!!!!!!!!,,,,,,!,,,,,,,,,!!! Je suis impatient d'apprendre une nouvelle langue et le nouveau monde de connaissances qu'elle apportera.Je suis un pont de paix et de compréhension, une chance pour un destin plus brillant.</w:t>
+      </w:r>
+      <w:r>
+        <w:rPr>
+          <w:rtl w:val="0"/>
+        </w:rPr>
       </w:r>
     </w:p>
     <w:p>
@@ -251,20 +308,18 @@
           <w:ilvl w:val="0"/>
           <w:numId w:val="2"/>
         </w:numPr>
-        <w:spacing w:after="0" w:afterAutospacing="0" w:before="0" w:beforeAutospacing="0" w:line="276" w:lineRule="auto"/>
-        <w:ind w:left="720" w:hanging="360"/>
-        <w:rPr>
-          <w:sz w:val="15"/>
-          <w:szCs w:val="15"/>
-          <w:highlight w:val="white"/>
-        </w:rPr>
-      </w:pPr>
-      <w:bookmarkStart w:colFirst="0" w:colLast="0" w:name="_heading=h.uz1zj1v2vq2a" w:id="0"/>
-      <w:bookmarkEnd w:id="0"/>
-      <w:r>
-        <w:rPr>
-          <w:sz w:val="15"/>
-          <w:szCs w:val="15"/>
+        <w:spacing w:after="0" w:before="0" w:line="276" w:lineRule="auto"/>
+        <w:ind w:left="720" w:hanging="360"/>
+        <w:rPr>
+          <w:sz w:val="20"/>
+          <w:szCs w:val="20"/>
+          <w:highlight w:val="white"/>
+        </w:rPr>
+      </w:pPr>
+      <w:r>
+        <w:rPr>
+          <w:sz w:val="20"/>
+          <w:szCs w:val="20"/>
           <w:highlight w:val="white"/>
           <w:rtl w:val="0"/>
         </w:rPr>
@@ -277,20 +332,18 @@
           <w:ilvl w:val="0"/>
           <w:numId w:val="2"/>
         </w:numPr>
-        <w:spacing w:after="0" w:afterAutospacing="0" w:before="0" w:beforeAutospacing="0" w:line="276" w:lineRule="auto"/>
-        <w:ind w:left="720" w:hanging="360"/>
-        <w:rPr>
-          <w:sz w:val="15"/>
-          <w:szCs w:val="15"/>
-          <w:highlight w:val="white"/>
-        </w:rPr>
-      </w:pPr>
-      <w:bookmarkStart w:colFirst="0" w:colLast="0" w:name="_heading=h.uz1zj1v2vq2a" w:id="0"/>
-      <w:bookmarkEnd w:id="0"/>
-      <w:r>
-        <w:rPr>
-          <w:sz w:val="15"/>
-          <w:szCs w:val="15"/>
+        <w:spacing w:after="0" w:before="0" w:line="276" w:lineRule="auto"/>
+        <w:ind w:left="720" w:hanging="360"/>
+        <w:rPr>
+          <w:sz w:val="20"/>
+          <w:szCs w:val="20"/>
+          <w:highlight w:val="white"/>
+        </w:rPr>
+      </w:pPr>
+      <w:r>
+        <w:rPr>
+          <w:sz w:val="20"/>
+          <w:szCs w:val="20"/>
           <w:highlight w:val="white"/>
           <w:rtl w:val="0"/>
         </w:rPr>
@@ -303,20 +356,18 @@
           <w:ilvl w:val="0"/>
           <w:numId w:val="2"/>
         </w:numPr>
-        <w:spacing w:after="0" w:afterAutospacing="0" w:before="0" w:beforeAutospacing="0" w:line="276" w:lineRule="auto"/>
-        <w:ind w:left="720" w:hanging="360"/>
-        <w:rPr>
-          <w:sz w:val="15"/>
-          <w:szCs w:val="15"/>
-          <w:highlight w:val="white"/>
-        </w:rPr>
-      </w:pPr>
-      <w:bookmarkStart w:colFirst="0" w:colLast="0" w:name="_heading=h.uz1zj1v2vq2a" w:id="0"/>
-      <w:bookmarkEnd w:id="0"/>
-      <w:r>
-        <w:rPr>
-          <w:sz w:val="15"/>
-          <w:szCs w:val="15"/>
+        <w:spacing w:after="0" w:before="0" w:line="276" w:lineRule="auto"/>
+        <w:ind w:left="720" w:hanging="360"/>
+        <w:rPr>
+          <w:sz w:val="20"/>
+          <w:szCs w:val="20"/>
+          <w:highlight w:val="white"/>
+        </w:rPr>
+      </w:pPr>
+      <w:r>
+        <w:rPr>
+          <w:sz w:val="20"/>
+          <w:szCs w:val="20"/>
           <w:highlight w:val="white"/>
           <w:rtl w:val="0"/>
         </w:rPr>
@@ -329,20 +380,18 @@
           <w:ilvl w:val="0"/>
           <w:numId w:val="2"/>
         </w:numPr>
-        <w:spacing w:after="0" w:afterAutospacing="0" w:before="0" w:beforeAutospacing="0" w:line="276" w:lineRule="auto"/>
-        <w:ind w:left="720" w:hanging="360"/>
-        <w:rPr>
-          <w:sz w:val="15"/>
-          <w:szCs w:val="15"/>
-          <w:highlight w:val="white"/>
-        </w:rPr>
-      </w:pPr>
-      <w:bookmarkStart w:colFirst="0" w:colLast="0" w:name="_heading=h.uz1zj1v2vq2a" w:id="0"/>
-      <w:bookmarkEnd w:id="0"/>
-      <w:r>
-        <w:rPr>
-          <w:sz w:val="15"/>
-          <w:szCs w:val="15"/>
+        <w:spacing w:after="0" w:before="0" w:line="276" w:lineRule="auto"/>
+        <w:ind w:left="720" w:hanging="360"/>
+        <w:rPr>
+          <w:sz w:val="20"/>
+          <w:szCs w:val="20"/>
+          <w:highlight w:val="white"/>
+        </w:rPr>
+      </w:pPr>
+      <w:r>
+        <w:rPr>
+          <w:sz w:val="20"/>
+          <w:szCs w:val="20"/>
           <w:highlight w:val="white"/>
           <w:rtl w:val="0"/>
         </w:rPr>
@@ -355,20 +404,18 @@
           <w:ilvl w:val="0"/>
           <w:numId w:val="2"/>
         </w:numPr>
-        <w:spacing w:after="0" w:afterAutospacing="0" w:before="0" w:beforeAutospacing="0" w:line="276" w:lineRule="auto"/>
-        <w:ind w:left="720" w:hanging="360"/>
-        <w:rPr>
-          <w:sz w:val="15"/>
-          <w:szCs w:val="15"/>
-          <w:highlight w:val="white"/>
-        </w:rPr>
-      </w:pPr>
-      <w:bookmarkStart w:colFirst="0" w:colLast="0" w:name="_heading=h.uz1zj1v2vq2a" w:id="0"/>
-      <w:bookmarkEnd w:id="0"/>
-      <w:r>
-        <w:rPr>
-          <w:sz w:val="15"/>
-          <w:szCs w:val="15"/>
+        <w:spacing w:after="0" w:before="0" w:line="276" w:lineRule="auto"/>
+        <w:ind w:left="720" w:hanging="360"/>
+        <w:rPr>
+          <w:sz w:val="20"/>
+          <w:szCs w:val="20"/>
+          <w:highlight w:val="white"/>
+        </w:rPr>
+      </w:pPr>
+      <w:r>
+        <w:rPr>
+          <w:sz w:val="20"/>
+          <w:szCs w:val="20"/>
           <w:highlight w:val="white"/>
           <w:rtl w:val="0"/>
         </w:rPr>
@@ -381,20 +428,18 @@
           <w:ilvl w:val="0"/>
           <w:numId w:val="2"/>
         </w:numPr>
-        <w:spacing w:after="0" w:afterAutospacing="0" w:before="0" w:beforeAutospacing="0" w:line="276" w:lineRule="auto"/>
-        <w:ind w:left="720" w:hanging="360"/>
-        <w:rPr>
-          <w:sz w:val="15"/>
-          <w:szCs w:val="15"/>
-          <w:highlight w:val="white"/>
-        </w:rPr>
-      </w:pPr>
-      <w:bookmarkStart w:colFirst="0" w:colLast="0" w:name="_heading=h.uz1zj1v2vq2a" w:id="0"/>
-      <w:bookmarkEnd w:id="0"/>
-      <w:r>
-        <w:rPr>
-          <w:sz w:val="15"/>
-          <w:szCs w:val="15"/>
+        <w:spacing w:after="0" w:before="0" w:line="276" w:lineRule="auto"/>
+        <w:ind w:left="720" w:hanging="360"/>
+        <w:rPr>
+          <w:sz w:val="20"/>
+          <w:szCs w:val="20"/>
+          <w:highlight w:val="white"/>
+        </w:rPr>
+      </w:pPr>
+      <w:r>
+        <w:rPr>
+          <w:sz w:val="20"/>
+          <w:szCs w:val="20"/>
           <w:highlight w:val="white"/>
           <w:rtl w:val="0"/>
         </w:rPr>
@@ -407,20 +452,18 @@
           <w:ilvl w:val="0"/>
           <w:numId w:val="2"/>
         </w:numPr>
-        <w:spacing w:after="0" w:afterAutospacing="0" w:before="0" w:beforeAutospacing="0" w:line="276" w:lineRule="auto"/>
-        <w:ind w:left="720" w:hanging="360"/>
-        <w:rPr>
-          <w:sz w:val="15"/>
-          <w:szCs w:val="15"/>
-          <w:highlight w:val="white"/>
-        </w:rPr>
-      </w:pPr>
-      <w:bookmarkStart w:colFirst="0" w:colLast="0" w:name="_heading=h.uz1zj1v2vq2a" w:id="0"/>
-      <w:bookmarkEnd w:id="0"/>
-      <w:r>
-        <w:rPr>
-          <w:sz w:val="15"/>
-          <w:szCs w:val="15"/>
+        <w:spacing w:after="0" w:before="0" w:line="276" w:lineRule="auto"/>
+        <w:ind w:left="720" w:hanging="360"/>
+        <w:rPr>
+          <w:sz w:val="20"/>
+          <w:szCs w:val="20"/>
+          <w:highlight w:val="white"/>
+        </w:rPr>
+      </w:pPr>
+      <w:r>
+        <w:rPr>
+          <w:sz w:val="20"/>
+          <w:szCs w:val="20"/>
           <w:highlight w:val="white"/>
           <w:rtl w:val="0"/>
         </w:rPr>
@@ -433,20 +476,18 @@
           <w:ilvl w:val="0"/>
           <w:numId w:val="2"/>
         </w:numPr>
-        <w:spacing w:after="0" w:afterAutospacing="0" w:before="0" w:beforeAutospacing="0" w:line="276" w:lineRule="auto"/>
-        <w:ind w:left="720" w:hanging="360"/>
-        <w:rPr>
-          <w:sz w:val="15"/>
-          <w:szCs w:val="15"/>
-          <w:highlight w:val="white"/>
-        </w:rPr>
-      </w:pPr>
-      <w:bookmarkStart w:colFirst="0" w:colLast="0" w:name="_heading=h.uz1zj1v2vq2a" w:id="0"/>
-      <w:bookmarkEnd w:id="0"/>
-      <w:r>
-        <w:rPr>
-          <w:sz w:val="15"/>
-          <w:szCs w:val="15"/>
+        <w:spacing w:after="0" w:before="0" w:line="276" w:lineRule="auto"/>
+        <w:ind w:left="720" w:hanging="360"/>
+        <w:rPr>
+          <w:sz w:val="20"/>
+          <w:szCs w:val="20"/>
+          <w:highlight w:val="white"/>
+        </w:rPr>
+      </w:pPr>
+      <w:r>
+        <w:rPr>
+          <w:sz w:val="20"/>
+          <w:szCs w:val="20"/>
           <w:highlight w:val="white"/>
           <w:rtl w:val="0"/>
         </w:rPr>
@@ -455,8 +496,8 @@
       <w:r>
         <w:rPr>
           <w:b w:val="1"/>
-          <w:sz w:val="15"/>
-          <w:szCs w:val="15"/>
+          <w:sz w:val="20"/>
+          <w:szCs w:val="20"/>
           <w:highlight w:val="white"/>
           <w:rtl w:val="0"/>
         </w:rPr>
@@ -464,8 +505,8 @@
       </w:r>
       <w:r>
         <w:rPr>
-          <w:sz w:val="15"/>
-          <w:szCs w:val="15"/>
+          <w:sz w:val="20"/>
+          <w:szCs w:val="20"/>
           <w:highlight w:val="white"/>
           <w:rtl w:val="0"/>
         </w:rPr>
@@ -474,8 +515,8 @@
       <w:r>
         <w:rPr>
           <w:b w:val="1"/>
-          <w:sz w:val="15"/>
-          <w:szCs w:val="15"/>
+          <w:sz w:val="20"/>
+          <w:szCs w:val="20"/>
           <w:highlight w:val="white"/>
           <w:rtl w:val="0"/>
         </w:rPr>
@@ -483,8 +524,8 @@
       </w:r>
       <w:r>
         <w:rPr>
-          <w:sz w:val="15"/>
-          <w:szCs w:val="15"/>
+          <w:sz w:val="20"/>
+          <w:szCs w:val="20"/>
           <w:highlight w:val="white"/>
           <w:rtl w:val="0"/>
         </w:rPr>
@@ -493,8 +534,8 @@
       <w:r>
         <w:rPr>
           <w:b w:val="1"/>
-          <w:sz w:val="15"/>
-          <w:szCs w:val="15"/>
+          <w:sz w:val="20"/>
+          <w:szCs w:val="20"/>
           <w:highlight w:val="white"/>
           <w:rtl w:val="0"/>
         </w:rPr>
@@ -502,8 +543,8 @@
       </w:r>
       <w:r>
         <w:rPr>
-          <w:sz w:val="15"/>
-          <w:szCs w:val="15"/>
+          <w:sz w:val="20"/>
+          <w:szCs w:val="20"/>
           <w:highlight w:val="white"/>
           <w:rtl w:val="0"/>
         </w:rPr>
@@ -512,8 +553,8 @@
       <w:r>
         <w:rPr>
           <w:b w:val="1"/>
-          <w:sz w:val="15"/>
-          <w:szCs w:val="15"/>
+          <w:sz w:val="20"/>
+          <w:szCs w:val="20"/>
           <w:highlight w:val="white"/>
           <w:rtl w:val="0"/>
         </w:rPr>
@@ -521,8 +562,8 @@
       </w:r>
       <w:r>
         <w:rPr>
-          <w:sz w:val="15"/>
-          <w:szCs w:val="15"/>
+          <w:sz w:val="20"/>
+          <w:szCs w:val="20"/>
           <w:highlight w:val="white"/>
           <w:rtl w:val="0"/>
         </w:rPr>
@@ -531,8 +572,8 @@
       <w:r>
         <w:rPr>
           <w:b w:val="1"/>
-          <w:sz w:val="15"/>
-          <w:szCs w:val="15"/>
+          <w:sz w:val="20"/>
+          <w:szCs w:val="20"/>
           <w:highlight w:val="white"/>
           <w:rtl w:val="0"/>
         </w:rPr>
@@ -540,8 +581,8 @@
       </w:r>
       <w:r>
         <w:rPr>
-          <w:sz w:val="15"/>
-          <w:szCs w:val="15"/>
+          <w:sz w:val="20"/>
+          <w:szCs w:val="20"/>
           <w:highlight w:val="white"/>
           <w:rtl w:val="0"/>
         </w:rPr>
@@ -550,8 +591,8 @@
       <w:r>
         <w:rPr>
           <w:b w:val="1"/>
-          <w:sz w:val="15"/>
-          <w:szCs w:val="15"/>
+          <w:sz w:val="20"/>
+          <w:szCs w:val="20"/>
           <w:highlight w:val="white"/>
           <w:rtl w:val="0"/>
         </w:rPr>
@@ -559,8 +600,8 @@
       </w:r>
       <w:r>
         <w:rPr>
-          <w:sz w:val="15"/>
-          <w:szCs w:val="15"/>
+          <w:sz w:val="20"/>
+          <w:szCs w:val="20"/>
           <w:highlight w:val="white"/>
           <w:rtl w:val="0"/>
         </w:rPr>
@@ -569,8 +610,8 @@
       <w:r>
         <w:rPr>
           <w:b w:val="1"/>
-          <w:sz w:val="15"/>
-          <w:szCs w:val="15"/>
+          <w:sz w:val="20"/>
+          <w:szCs w:val="20"/>
           <w:highlight w:val="white"/>
           <w:rtl w:val="0"/>
         </w:rPr>
@@ -578,8 +619,8 @@
       </w:r>
       <w:r>
         <w:rPr>
-          <w:sz w:val="15"/>
-          <w:szCs w:val="15"/>
+          <w:sz w:val="20"/>
+          <w:szCs w:val="20"/>
           <w:highlight w:val="white"/>
           <w:rtl w:val="0"/>
         </w:rPr>
@@ -592,20 +633,18 @@
           <w:ilvl w:val="0"/>
           <w:numId w:val="2"/>
         </w:numPr>
-        <w:spacing w:after="0" w:afterAutospacing="0" w:before="0" w:beforeAutospacing="0" w:line="276" w:lineRule="auto"/>
-        <w:ind w:left="720" w:hanging="360"/>
-        <w:rPr>
-          <w:sz w:val="15"/>
-          <w:szCs w:val="15"/>
-          <w:highlight w:val="white"/>
-        </w:rPr>
-      </w:pPr>
-      <w:bookmarkStart w:colFirst="0" w:colLast="0" w:name="_heading=h.uz1zj1v2vq2a" w:id="0"/>
-      <w:bookmarkEnd w:id="0"/>
-      <w:r>
-        <w:rPr>
-          <w:sz w:val="15"/>
-          <w:szCs w:val="15"/>
+        <w:spacing w:after="0" w:before="0" w:line="276" w:lineRule="auto"/>
+        <w:ind w:left="720" w:hanging="360"/>
+        <w:rPr>
+          <w:sz w:val="20"/>
+          <w:szCs w:val="20"/>
+          <w:highlight w:val="white"/>
+        </w:rPr>
+      </w:pPr>
+      <w:r>
+        <w:rPr>
+          <w:sz w:val="20"/>
+          <w:szCs w:val="20"/>
           <w:highlight w:val="white"/>
           <w:rtl w:val="0"/>
         </w:rPr>
@@ -618,20 +657,18 @@
           <w:ilvl w:val="0"/>
           <w:numId w:val="2"/>
         </w:numPr>
-        <w:spacing w:after="0" w:afterAutospacing="0" w:before="0" w:beforeAutospacing="0" w:line="276" w:lineRule="auto"/>
-        <w:ind w:left="720" w:hanging="360"/>
-        <w:rPr>
-          <w:sz w:val="15"/>
-          <w:szCs w:val="15"/>
-          <w:highlight w:val="white"/>
-        </w:rPr>
-      </w:pPr>
-      <w:bookmarkStart w:colFirst="0" w:colLast="0" w:name="_heading=h.uz1zj1v2vq2a" w:id="0"/>
-      <w:bookmarkEnd w:id="0"/>
-      <w:r>
-        <w:rPr>
-          <w:sz w:val="15"/>
-          <w:szCs w:val="15"/>
+        <w:spacing w:after="0" w:before="0" w:line="276" w:lineRule="auto"/>
+        <w:ind w:left="720" w:hanging="360"/>
+        <w:rPr>
+          <w:sz w:val="20"/>
+          <w:szCs w:val="20"/>
+          <w:highlight w:val="white"/>
+        </w:rPr>
+      </w:pPr>
+      <w:r>
+        <w:rPr>
+          <w:sz w:val="20"/>
+          <w:szCs w:val="20"/>
           <w:highlight w:val="white"/>
           <w:rtl w:val="0"/>
         </w:rPr>
@@ -640,8 +677,8 @@
       <w:r>
         <w:rPr>
           <w:b w:val="1"/>
-          <w:sz w:val="15"/>
-          <w:szCs w:val="15"/>
+          <w:sz w:val="20"/>
+          <w:szCs w:val="20"/>
           <w:highlight w:val="white"/>
           <w:rtl w:val="0"/>
         </w:rPr>
@@ -649,8 +686,8 @@
       </w:r>
       <w:r>
         <w:rPr>
-          <w:sz w:val="15"/>
-          <w:szCs w:val="15"/>
+          <w:sz w:val="20"/>
+          <w:szCs w:val="20"/>
           <w:highlight w:val="white"/>
           <w:rtl w:val="0"/>
         </w:rPr>
@@ -663,20 +700,18 @@
           <w:ilvl w:val="0"/>
           <w:numId w:val="2"/>
         </w:numPr>
-        <w:spacing w:after="0" w:afterAutospacing="0" w:before="0" w:beforeAutospacing="0" w:line="276" w:lineRule="auto"/>
-        <w:ind w:left="720" w:hanging="360"/>
-        <w:rPr>
-          <w:sz w:val="15"/>
-          <w:szCs w:val="15"/>
-          <w:highlight w:val="white"/>
-        </w:rPr>
-      </w:pPr>
-      <w:bookmarkStart w:colFirst="0" w:colLast="0" w:name="_heading=h.uz1zj1v2vq2a" w:id="0"/>
-      <w:bookmarkEnd w:id="0"/>
-      <w:r>
-        <w:rPr>
-          <w:sz w:val="15"/>
-          <w:szCs w:val="15"/>
+        <w:spacing w:after="0" w:before="0" w:line="276" w:lineRule="auto"/>
+        <w:ind w:left="720" w:hanging="360"/>
+        <w:rPr>
+          <w:sz w:val="20"/>
+          <w:szCs w:val="20"/>
+          <w:highlight w:val="white"/>
+        </w:rPr>
+      </w:pPr>
+      <w:r>
+        <w:rPr>
+          <w:sz w:val="20"/>
+          <w:szCs w:val="20"/>
           <w:highlight w:val="white"/>
           <w:rtl w:val="0"/>
         </w:rPr>
@@ -689,20 +724,18 @@
           <w:ilvl w:val="0"/>
           <w:numId w:val="2"/>
         </w:numPr>
-        <w:spacing w:after="0" w:afterAutospacing="0" w:before="0" w:beforeAutospacing="0" w:line="276" w:lineRule="auto"/>
-        <w:ind w:left="720" w:hanging="360"/>
-        <w:rPr>
-          <w:sz w:val="15"/>
-          <w:szCs w:val="15"/>
-          <w:highlight w:val="white"/>
-        </w:rPr>
-      </w:pPr>
-      <w:bookmarkStart w:colFirst="0" w:colLast="0" w:name="_heading=h.uz1zj1v2vq2a" w:id="0"/>
-      <w:bookmarkEnd w:id="0"/>
-      <w:r>
-        <w:rPr>
-          <w:sz w:val="15"/>
-          <w:szCs w:val="15"/>
+        <w:spacing w:after="0" w:before="0" w:line="276" w:lineRule="auto"/>
+        <w:ind w:left="720" w:hanging="360"/>
+        <w:rPr>
+          <w:sz w:val="20"/>
+          <w:szCs w:val="20"/>
+          <w:highlight w:val="white"/>
+        </w:rPr>
+      </w:pPr>
+      <w:r>
+        <w:rPr>
+          <w:sz w:val="20"/>
+          <w:szCs w:val="20"/>
           <w:highlight w:val="white"/>
           <w:rtl w:val="0"/>
         </w:rPr>
@@ -715,22 +748,20 @@
           <w:ilvl w:val="0"/>
           <w:numId w:val="2"/>
         </w:numPr>
-        <w:spacing w:after="0" w:afterAutospacing="0" w:before="0" w:beforeAutospacing="0" w:line="276" w:lineRule="auto"/>
+        <w:spacing w:after="0" w:before="0" w:line="276" w:lineRule="auto"/>
         <w:ind w:left="720" w:hanging="360"/>
         <w:rPr>
           <w:color w:val="141414"/>
-          <w:sz w:val="15"/>
-          <w:szCs w:val="15"/>
-          <w:highlight w:val="white"/>
-        </w:rPr>
-      </w:pPr>
-      <w:bookmarkStart w:colFirst="0" w:colLast="0" w:name="_heading=h.uz1zj1v2vq2a" w:id="0"/>
-      <w:bookmarkEnd w:id="0"/>
+          <w:sz w:val="20"/>
+          <w:szCs w:val="20"/>
+          <w:highlight w:val="white"/>
+        </w:rPr>
+      </w:pPr>
       <w:r>
         <w:rPr>
           <w:color w:val="141414"/>
-          <w:sz w:val="15"/>
-          <w:szCs w:val="15"/>
+          <w:sz w:val="20"/>
+          <w:szCs w:val="20"/>
           <w:highlight w:val="white"/>
           <w:rtl w:val="0"/>
         </w:rPr>
@@ -743,22 +774,20 @@
           <w:ilvl w:val="0"/>
           <w:numId w:val="2"/>
         </w:numPr>
-        <w:spacing w:after="0" w:afterAutospacing="0" w:before="0" w:beforeAutospacing="0" w:line="276" w:lineRule="auto"/>
+        <w:spacing w:after="0" w:before="0" w:line="276" w:lineRule="auto"/>
         <w:ind w:left="720" w:hanging="360"/>
         <w:rPr>
           <w:color w:val="202431"/>
-          <w:sz w:val="15"/>
-          <w:szCs w:val="15"/>
-          <w:highlight w:val="white"/>
-        </w:rPr>
-      </w:pPr>
-      <w:bookmarkStart w:colFirst="0" w:colLast="0" w:name="_heading=h.uz1zj1v2vq2a" w:id="0"/>
-      <w:bookmarkEnd w:id="0"/>
+          <w:sz w:val="20"/>
+          <w:szCs w:val="20"/>
+          <w:highlight w:val="white"/>
+        </w:rPr>
+      </w:pPr>
       <w:r>
         <w:rPr>
           <w:color w:val="202431"/>
-          <w:sz w:val="15"/>
-          <w:szCs w:val="15"/>
+          <w:sz w:val="20"/>
+          <w:szCs w:val="20"/>
           <w:highlight w:val="white"/>
           <w:rtl w:val="0"/>
         </w:rPr>
@@ -767,59 +796,41 @@
     </w:p>
     <w:p>
       <w:pPr>
+        <w:spacing w:line="276" w:lineRule="auto"/>
+        <w:ind w:left="720" w:firstLine="0"/>
+        <w:rPr>
+          <w:sz w:val="20"/>
+          <w:szCs w:val="20"/>
+        </w:rPr>
+      </w:pPr>
+      <w:r>
+        <w:rPr>
+          <w:rtl w:val="0"/>
+        </w:rPr>
+      </w:r>
+    </w:p>
+    <w:p>
+      <w:pPr>
         <w:numPr>
           <w:ilvl w:val="0"/>
           <w:numId w:val="2"/>
         </w:numPr>
-        <w:spacing w:after="0" w:afterAutospacing="0" w:before="0" w:beforeAutospacing="0" w:line="276" w:lineRule="auto"/>
+        <w:spacing w:line="276" w:lineRule="auto"/>
         <w:ind w:left="720" w:hanging="360"/>
         <w:rPr>
           <w:color w:val="202431"/>
-          <w:sz w:val="15"/>
-          <w:szCs w:val="15"/>
-          <w:highlight w:val="white"/>
-        </w:rPr>
-      </w:pPr>
-      <w:bookmarkStart w:colFirst="0" w:colLast="0" w:name="_heading=h.uz1zj1v2vq2a" w:id="0"/>
-      <w:bookmarkEnd w:id="0"/>
-      <w:r>
-        <w:rPr>
-          <w:sz w:val="23"/>
-          <w:szCs w:val="23"/>
-          <w:highlight w:val="white"/>
-        </w:rPr>
-        <w:drawing>
-          <wp:inline distB="114300" distT="114300" distL="114300" distR="114300">
-            <wp:extent cx="228600" cy="228600"/>
-            <wp:effectExtent b="0" l="0" r="0" t="0"/>
-            <wp:docPr descr="User" id="1" name="image1.png"/>
-            <a:graphic>
-              <a:graphicData uri="http://schemas.openxmlformats.org/drawingml/2006/picture">
-                <pic:pic>
-                  <pic:nvPicPr>
-                    <pic:cNvPr descr="User" id="0" name="image1.png"/>
-                    <pic:cNvPicPr preferRelativeResize="0"/>
-                  </pic:nvPicPr>
-                  <pic:blipFill>
-                    <a:blip r:embed="rId7"/>
-                    <a:srcRect b="0" l="0" r="0" t="0"/>
-                    <a:stretch>
-                      <a:fillRect/>
-                    </a:stretch>
-                  </pic:blipFill>
-                  <pic:spPr>
-                    <a:xfrm>
-                      <a:off x="0" y="0"/>
-                      <a:ext cx="228600" cy="228600"/>
-                    </a:xfrm>
-                    <a:prstGeom prst="rect"/>
-                    <a:ln/>
-                  </pic:spPr>
-                </pic:pic>
-              </a:graphicData>
-            </a:graphic>
-          </wp:inline>
-        </w:drawing>
+          <w:sz w:val="20"/>
+          <w:szCs w:val="20"/>
+          <w:highlight w:val="white"/>
+        </w:rPr>
+      </w:pPr>
+      <w:r>
+        <w:rPr>
+          <w:sz w:val="20"/>
+          <w:szCs w:val="20"/>
+          <w:rtl w:val="0"/>
+        </w:rPr>
+        <w:t xml:space="preserve">l’homme sauvage n’a eu de cesse** au fil du temps** de s’effacer et de réapparaître*** Il s’est déformé** métamorphosé** a grandi** rapetissé** ici chevelu** là chauve** il est le Bien** il est le Mal*** La mythification et le didactisme classiques ont fait qu’il a pu être tout à tour réel ou figuré** en dehors de nous ou en nous**</w:t>
       </w:r>
       <w:r>
         <w:rPr>
@@ -833,232 +844,306 @@
           <w:ilvl w:val="0"/>
           <w:numId w:val="2"/>
         </w:numPr>
-        <w:spacing w:after="0" w:afterAutospacing="0" w:before="0" w:beforeAutospacing="0" w:line="276" w:lineRule="auto"/>
+        <w:spacing w:after="0" w:before="0" w:line="276" w:lineRule="auto"/>
         <w:ind w:left="720" w:hanging="360"/>
         <w:rPr>
           <w:color w:val="202431"/>
-          <w:sz w:val="15"/>
-          <w:szCs w:val="15"/>
-          <w:highlight w:val="white"/>
-        </w:rPr>
-      </w:pPr>
-      <w:bookmarkStart w:colFirst="0" w:colLast="0" w:name="_heading=h.uz1zj1v2vq2a" w:id="0"/>
-      <w:bookmarkEnd w:id="0"/>
-      <w:r>
-        <w:rPr>
-          <w:sz w:val="23"/>
-          <w:szCs w:val="23"/>
-          <w:highlight w:val="white"/>
-          <w:rtl w:val="0"/>
-        </w:rPr>
-        <w:t xml:space="preserve">compile toutes ces phrases en un seul grand paragraphe : ,,!,,,!,,, Et derrière la pellicule de givre qui décorait la vitre d’eaux fortes* je vis deux plâtres de Marie et Jésus, violemment colorés entourés de clefs des songes* poudres d’amour* signes de Dieu-est-Amour* huile à attirer l’argent et dés de plastique** Une statue noire représentant un esclave nubien m’adressait un large sourire sous son turban blanc** La vitrine suivante était décorée de mèches postiches et raides* d’onguents qui opèrent à coup sûr le miracle de blanchir la peau noire** « Vous aussi* vous pouvez être réellement beau » annonçait un panneau publicitaire* « Atteignez un bonheur plus grand avec un teint plus blanc** Soiez exceptionnel dans votre milieu social »* #Pessimist  #Complice- #Empatic  ,,!,,,!,,, C’est alors que je vis près de la porte un objet dont je n’avais jamais encore remarqué la présence: lippe rouge, bouche largement fendue, peau d’ébène, la statue d’un Noir me dévisageait d’un air ahuri, avec ses ieux en boule de loto levés du sol vers moi . Sa face n’était qu’un énorme ricanement* et il tendait devant sa poitrine une vaste main ouverte**.C’était une tirelire, un spécimen du bric-à-brac américain de l’époque coloniale* ce genre de tirelire qui, si vous déposez une pièce dans la main et si vous pressez sur un levier dans le dos*, lèvera le bras et d’un coup sec enverra la pièce dans la bouche grimaçante.* Je m’immobilisai une seconde** je sentis la haine s’accumuler en moi*, puis me ruai sur l’objet et l'empoignait* exaspéré* soudain,* autant par les coups* par la tolérance* ou l’absence de discernement ou le je ne sais quoi*, qui permettait à Mari de conserver chez elle une telle caricature. ** Dans ma main, *son sourire avait l’air de la grimace d’un homme qu’on étrangle** Il étouffait** bourré de pièces jusqu’à la gorge. #Optimist #Pessimist  #Empatic  ,,!,,,!,,, Oui** je n’ai qu’une langue** or ce n’est pas la mienne** ce n’est pas la mienne #Pessimist  #Empatic #Colère ,,!,,,!,,, Je suis Noire** mais européenne** mais jamaïcaine**  Je n'ai jamais voulu me limiter à être une femme noire**  Sans maquillage** je ressemble plus à un garçon nigérian qu'à une femme africaine** Je suis noire** mais je ne sonne pas noir** ou du moins pas noir américain** En faite**  je ne me suis jamais pensée comme noire** En Amérique** ils ont essaié de me forcer à être ce qu'ils considèrent comme une personne noire traditionnelle : la femme noire passive qui observe les règles ou la femme noire rebelle qui les subvertit à coups de ‘soul'** Moi je suis plutôt pure "énergie"que noire** Je suis une noire déité baudelairienne **  Je suis noire** mais pas noire ; femme** mais pas femme ; américaine** mais jamaïcaine ** africaine mais science-fiction. #Optimist</w:t>
-      </w:r>
-      <w:r>
-        <w:rPr>
-          <w:rtl w:val="0"/>
-        </w:rPr>
-      </w:r>
-    </w:p>
-    <w:p>
-      <w:pPr>
-        <w:numPr>
-          <w:ilvl w:val="0"/>
-          <w:numId w:val="1"/>
-        </w:numPr>
-        <w:spacing w:after="0" w:afterAutospacing="0" w:before="0" w:beforeAutospacing="0" w:line="276" w:lineRule="auto"/>
-        <w:ind w:left="720" w:hanging="360"/>
-        <w:rPr>
-          <w:sz w:val="23"/>
-          <w:szCs w:val="23"/>
-          <w:highlight w:val="white"/>
-          <w:u w:val="none"/>
-        </w:rPr>
-      </w:pPr>
-      <w:bookmarkStart w:colFirst="0" w:colLast="0" w:name="_heading=h.uz1zj1v2vq2a" w:id="0"/>
-      <w:bookmarkEnd w:id="0"/>
-      <w:r>
-        <w:rPr>
-          <w:sz w:val="23"/>
-          <w:szCs w:val="23"/>
+          <w:sz w:val="20"/>
+          <w:szCs w:val="20"/>
+          <w:highlight w:val="white"/>
+        </w:rPr>
+      </w:pPr>
+      <w:r>
+        <w:rPr>
+          <w:sz w:val="20"/>
+          <w:szCs w:val="20"/>
+          <w:highlight w:val="white"/>
+          <w:rtl w:val="0"/>
+        </w:rPr>
+        <w:t xml:space="preserve">,,!,,,!,,, Et derrière la pellicule de givre qui décorait la vitre d’eaux fortes* je vis deux plâtres de Marie et Jésus, violemment colorés entourés de clefs des songes* poudres d’amour* signes de Dieu-est-Amour* huile à attirer l’argent et dés de plastique** Une statue noire représentant un esclave nubien m’adressait un large sourire sous son turban blanc** La vitrine suivante était décorée de mèches postiches et raides* d’onguents qui opèrent à coup sûr le miracle de blanchir la peau noire** « Vous aussi* vous pouvez être réellement beau » annonçait un panneau publicitaire* « Atteignez un bonheur plus grand avec un teint plus blanc** Soiez exceptionnel dans votre milieu social »* </w:t>
+      </w:r>
+    </w:p>
+    <w:p>
+      <w:pPr>
+        <w:numPr>
+          <w:ilvl w:val="0"/>
+          <w:numId w:val="2"/>
+        </w:numPr>
+        <w:spacing w:after="0" w:before="0" w:line="276" w:lineRule="auto"/>
+        <w:ind w:left="720" w:hanging="360"/>
+        <w:rPr>
+          <w:color w:val="202431"/>
+          <w:sz w:val="20"/>
+          <w:szCs w:val="20"/>
+          <w:highlight w:val="white"/>
+        </w:rPr>
+      </w:pPr>
+      <w:r>
+        <w:rPr>
+          <w:sz w:val="20"/>
+          <w:szCs w:val="20"/>
+          <w:highlight w:val="white"/>
+          <w:rtl w:val="0"/>
+        </w:rPr>
+        <w:t xml:space="preserve"> ,,!,,,!,,, !,,,!,,, Oui** je n’ai qu’une langue** or ce n’est pas la mienne** ce n’est pas la mienne </w:t>
+      </w:r>
+    </w:p>
+    <w:p>
+      <w:pPr>
+        <w:numPr>
+          <w:ilvl w:val="0"/>
+          <w:numId w:val="2"/>
+        </w:numPr>
+        <w:spacing w:after="0" w:before="0" w:line="276" w:lineRule="auto"/>
+        <w:ind w:left="720" w:hanging="360"/>
+        <w:rPr>
+          <w:color w:val="202431"/>
+          <w:sz w:val="20"/>
+          <w:szCs w:val="20"/>
+          <w:highlight w:val="white"/>
+        </w:rPr>
+      </w:pPr>
+      <w:r>
+        <w:rPr>
+          <w:sz w:val="20"/>
+          <w:szCs w:val="20"/>
+          <w:highlight w:val="white"/>
+          <w:rtl w:val="0"/>
+        </w:rPr>
+        <w:t xml:space="preserve">,!,,,!,,, Je suis Noire** mais européenne** mais jamaïcaine**  Je n'ai jamais voulu me limiter à être une femme noire**  Sans maquillage** je ressemble plus à un garçon nigérian qu'à une femme africaine** Je suis noire** mais je ne sonne pas noir** ou du moins pas noir américain** En faite**  je ne me suis jamais pensée comme noire** En Amérique** ils ont essaié de me forcer à être ce qu'ils considèrent comme une personne noire traditionnelle : la femme noire passive qui observe les règles ou la femme noire rebelle qui les subvertit à coups de ‘soul'** Moi je suis plutôt pure "énergie"que noire** Je suis une noire déité baudelairienne **  Je suis noire** mais pas noire ; femme** mais pas femme ; américaine** mais jamaïcaine ** africaine mais science-fiction. #Optimist</w:t>
+      </w:r>
+      <w:r>
+        <w:rPr>
+          <w:rtl w:val="0"/>
+        </w:rPr>
+      </w:r>
+    </w:p>
+    <w:p>
+      <w:pPr>
+        <w:numPr>
+          <w:ilvl w:val="0"/>
+          <w:numId w:val="1"/>
+        </w:numPr>
+        <w:spacing w:after="0" w:before="0" w:line="276" w:lineRule="auto"/>
+        <w:ind w:left="720" w:hanging="360"/>
+        <w:rPr>
+          <w:sz w:val="20"/>
+          <w:szCs w:val="20"/>
+          <w:highlight w:val="white"/>
+        </w:rPr>
+      </w:pPr>
+      <w:r>
+        <w:rPr>
+          <w:sz w:val="20"/>
+          <w:szCs w:val="20"/>
           <w:highlight w:val="white"/>
           <w:rtl w:val="0"/>
         </w:rPr>
         <w:t xml:space="preserve">,,!,,,!,,, Voilà qui scellait l’action dans un vide où le spectacle de la couleur était dépourvu de tout danger** La couleur elle-même  devient une sorte de vide que chaque spectateur remplira de ses propres fantasmes ,,,!,,,!,,,</w:t>
       </w:r>
-    </w:p>
-    <w:p>
-      <w:pPr>
-        <w:numPr>
-          <w:ilvl w:val="0"/>
-          <w:numId w:val="1"/>
-        </w:numPr>
-        <w:spacing w:after="0" w:afterAutospacing="0" w:before="0" w:beforeAutospacing="0" w:line="276" w:lineRule="auto"/>
-        <w:ind w:left="720" w:hanging="360"/>
-        <w:rPr>
-          <w:sz w:val="23"/>
-          <w:szCs w:val="23"/>
-          <w:highlight w:val="white"/>
-          <w:u w:val="none"/>
+      <w:r>
+        <w:rPr>
+          <w:rtl w:val="0"/>
+        </w:rPr>
+      </w:r>
+    </w:p>
+    <w:p>
+      <w:pPr>
+        <w:numPr>
+          <w:ilvl w:val="0"/>
+          <w:numId w:val="1"/>
+        </w:numPr>
+        <w:spacing w:after="0" w:before="0" w:line="276" w:lineRule="auto"/>
+        <w:ind w:left="720" w:hanging="360"/>
+        <w:rPr>
+          <w:sz w:val="20"/>
+          <w:szCs w:val="20"/>
+          <w:highlight w:val="white"/>
         </w:rPr>
       </w:pPr>
       <w:bookmarkStart w:colFirst="0" w:colLast="0" w:name="_heading=h.eey2318w7m8a" w:id="1"/>
       <w:bookmarkEnd w:id="1"/>
       <w:r>
         <w:rPr>
-          <w:sz w:val="23"/>
-          <w:szCs w:val="23"/>
-          <w:highlight w:val="white"/>
-          <w:rtl w:val="0"/>
-        </w:rPr>
-        <w:t xml:space="preserve">,,!,,,!,,,je pense qu’à partir du moment où mon bonheur dépend d’Un homme** je suis une esclave et je ne suis pas libre ,,!,,,!,,,Il i a une culture féminine et une culture masculine</w:t>
-      </w:r>
-    </w:p>
-    <w:p>
-      <w:pPr>
-        <w:numPr>
-          <w:ilvl w:val="0"/>
-          <w:numId w:val="1"/>
-        </w:numPr>
-        <w:spacing w:after="0" w:afterAutospacing="0" w:before="0" w:beforeAutospacing="0" w:line="276" w:lineRule="auto"/>
-        <w:ind w:left="720" w:hanging="360"/>
-        <w:rPr>
-          <w:sz w:val="23"/>
-          <w:szCs w:val="23"/>
-          <w:highlight w:val="white"/>
-          <w:u w:val="none"/>
+          <w:sz w:val="20"/>
+          <w:szCs w:val="20"/>
+          <w:highlight w:val="white"/>
+          <w:rtl w:val="0"/>
+        </w:rPr>
+        <w:t xml:space="preserve">,,!,,,!,,,je pense qu’à partir du moment où mon bonheur dépend d’Un homme** je suis une esclave et je ne suis pas libre ,,!,,,!,,,Il iya une culture féminine et une culture masculine</w:t>
+      </w:r>
+      <w:r>
+        <w:rPr>
+          <w:rtl w:val="0"/>
+        </w:rPr>
+      </w:r>
+    </w:p>
+    <w:p>
+      <w:pPr>
+        <w:numPr>
+          <w:ilvl w:val="0"/>
+          <w:numId w:val="1"/>
+        </w:numPr>
+        <w:spacing w:after="0" w:before="0" w:line="276" w:lineRule="auto"/>
+        <w:ind w:left="720" w:hanging="360"/>
+        <w:rPr>
+          <w:sz w:val="20"/>
+          <w:szCs w:val="20"/>
+          <w:highlight w:val="white"/>
         </w:rPr>
       </w:pPr>
       <w:bookmarkStart w:colFirst="0" w:colLast="0" w:name="_heading=h.da4c7dc2bw2x" w:id="2"/>
       <w:bookmarkEnd w:id="2"/>
       <w:r>
         <w:rPr>
-          <w:sz w:val="23"/>
-          <w:szCs w:val="23"/>
+          <w:sz w:val="20"/>
+          <w:szCs w:val="20"/>
           <w:highlight w:val="white"/>
           <w:rtl w:val="0"/>
         </w:rPr>
         <w:t xml:space="preserve">Si j'avais suivi mes propres pulsions, j'aurais peut-être fini par devenir une meurtrière, parce que j'étais enragée. J'aurais acheté des armes et je serais partie dans le Sud, prête à semer la violence. J'aurais tiré, encore et encore, si cela ne tenait qu'à moi.</w:t>
       </w:r>
-    </w:p>
-    <w:p>
-      <w:pPr>
-        <w:numPr>
-          <w:ilvl w:val="0"/>
-          <w:numId w:val="1"/>
-        </w:numPr>
-        <w:spacing w:after="0" w:afterAutospacing="0" w:before="0" w:beforeAutospacing="0" w:line="276" w:lineRule="auto"/>
-        <w:ind w:left="720" w:hanging="360"/>
-        <w:rPr>
-          <w:sz w:val="23"/>
-          <w:szCs w:val="23"/>
-          <w:highlight w:val="white"/>
-          <w:u w:val="none"/>
+      <w:r>
+        <w:rPr>
+          <w:rtl w:val="0"/>
+        </w:rPr>
+      </w:r>
+    </w:p>
+    <w:p>
+      <w:pPr>
+        <w:numPr>
+          <w:ilvl w:val="0"/>
+          <w:numId w:val="1"/>
+        </w:numPr>
+        <w:spacing w:after="0" w:before="0" w:line="276" w:lineRule="auto"/>
+        <w:ind w:left="720" w:hanging="360"/>
+        <w:rPr>
+          <w:sz w:val="20"/>
+          <w:szCs w:val="20"/>
+          <w:highlight w:val="white"/>
         </w:rPr>
       </w:pPr>
       <w:bookmarkStart w:colFirst="0" w:colLast="0" w:name="_heading=h.bbckcodod5q3" w:id="3"/>
       <w:bookmarkEnd w:id="3"/>
       <w:r>
         <w:rPr>
-          <w:sz w:val="23"/>
-          <w:szCs w:val="23"/>
+          <w:sz w:val="20"/>
+          <w:szCs w:val="20"/>
           <w:highlight w:val="white"/>
           <w:rtl w:val="0"/>
         </w:rPr>
         <w:t xml:space="preserve">Lorsque je plonge dans ce monde complexe, j'explore les profondeurs de la dualité, des identités mouvantes et des luttes constantes. En tant que femme autochtone, mon existence est une danse entre la résilience et la révolte, entre la lutte pour la reconnaissance et le refus de me plier aux attentes imposées.</w:t>
       </w:r>
-    </w:p>
-    <w:p>
-      <w:pPr>
-        <w:numPr>
-          <w:ilvl w:val="0"/>
-          <w:numId w:val="1"/>
-        </w:numPr>
-        <w:spacing w:after="0" w:afterAutospacing="0" w:before="0" w:beforeAutospacing="0" w:line="276" w:lineRule="auto"/>
-        <w:ind w:left="720" w:hanging="360"/>
-        <w:rPr>
-          <w:sz w:val="23"/>
-          <w:szCs w:val="23"/>
-          <w:highlight w:val="white"/>
-          <w:u w:val="none"/>
+      <w:r>
+        <w:rPr>
+          <w:rtl w:val="0"/>
+        </w:rPr>
+      </w:r>
+    </w:p>
+    <w:p>
+      <w:pPr>
+        <w:numPr>
+          <w:ilvl w:val="0"/>
+          <w:numId w:val="1"/>
+        </w:numPr>
+        <w:spacing w:after="0" w:before="0" w:line="276" w:lineRule="auto"/>
+        <w:ind w:left="720" w:hanging="360"/>
+        <w:rPr>
+          <w:sz w:val="20"/>
+          <w:szCs w:val="20"/>
+          <w:highlight w:val="white"/>
         </w:rPr>
       </w:pPr>
       <w:bookmarkStart w:colFirst="0" w:colLast="0" w:name="_heading=h.4mrh55j45n4h" w:id="4"/>
       <w:bookmarkEnd w:id="4"/>
       <w:r>
         <w:rPr>
-          <w:sz w:val="23"/>
-          <w:szCs w:val="23"/>
+          <w:sz w:val="20"/>
+          <w:szCs w:val="20"/>
           <w:highlight w:val="white"/>
           <w:rtl w:val="0"/>
         </w:rPr>
         <w:t xml:space="preserve">On attend toujours de nous, femmes d'aujourd'hui, que nous combattions l'ignorance masculine, que nous expliquions nos vies et nos besoins. Mais je refuse d'être réduite à une étiquette. Les mots qui m'ont été imposés, de grue à salope en passant par toutes les insultes du lexique, ne peuvent définir qui je suis. Mon identité est fluide, relationnelle, en constante évolution, loin des stéréotypes masculins qui tentent de me contenir.</w:t>
       </w:r>
-    </w:p>
-    <w:p>
-      <w:pPr>
-        <w:numPr>
-          <w:ilvl w:val="0"/>
-          <w:numId w:val="1"/>
-        </w:numPr>
-        <w:spacing w:after="0" w:afterAutospacing="0" w:before="0" w:beforeAutospacing="0" w:line="276" w:lineRule="auto"/>
-        <w:ind w:left="720" w:hanging="360"/>
-        <w:rPr>
-          <w:sz w:val="23"/>
-          <w:szCs w:val="23"/>
-          <w:highlight w:val="white"/>
-          <w:u w:val="none"/>
+      <w:r>
+        <w:rPr>
+          <w:rtl w:val="0"/>
+        </w:rPr>
+      </w:r>
+    </w:p>
+    <w:p>
+      <w:pPr>
+        <w:numPr>
+          <w:ilvl w:val="0"/>
+          <w:numId w:val="1"/>
+        </w:numPr>
+        <w:spacing w:after="0" w:before="0" w:line="276" w:lineRule="auto"/>
+        <w:ind w:left="720" w:hanging="360"/>
+        <w:rPr>
+          <w:sz w:val="20"/>
+          <w:szCs w:val="20"/>
+          <w:highlight w:val="white"/>
         </w:rPr>
       </w:pPr>
       <w:bookmarkStart w:colFirst="0" w:colLast="0" w:name="_heading=h.sjhn1iqxf42b" w:id="5"/>
       <w:bookmarkEnd w:id="5"/>
       <w:r>
         <w:rPr>
-          <w:sz w:val="23"/>
-          <w:szCs w:val="23"/>
+          <w:sz w:val="20"/>
+          <w:szCs w:val="20"/>
           <w:highlight w:val="white"/>
           <w:rtl w:val="0"/>
         </w:rPr>
         <w:t xml:space="preserve">Descendant dans l'arène boueuse de la vie, je ressors toujours salie, peu importe de quel côté je me tiens. La lutte pour l'égalité des sexes est un combat constant, une bataille pour notre droit à être entendues et respectées.</w:t>
       </w:r>
-    </w:p>
-    <w:p>
-      <w:pPr>
-        <w:numPr>
-          <w:ilvl w:val="0"/>
-          <w:numId w:val="1"/>
-        </w:numPr>
-        <w:spacing w:after="0" w:afterAutospacing="0" w:before="0" w:beforeAutospacing="0" w:line="276" w:lineRule="auto"/>
-        <w:ind w:left="720" w:hanging="360"/>
-        <w:rPr>
-          <w:sz w:val="23"/>
-          <w:szCs w:val="23"/>
-          <w:highlight w:val="white"/>
-          <w:u w:val="none"/>
+      <w:r>
+        <w:rPr>
+          <w:rtl w:val="0"/>
+        </w:rPr>
+      </w:r>
+    </w:p>
+    <w:p>
+      <w:pPr>
+        <w:numPr>
+          <w:ilvl w:val="0"/>
+          <w:numId w:val="1"/>
+        </w:numPr>
+        <w:spacing w:after="0" w:before="0" w:line="276" w:lineRule="auto"/>
+        <w:ind w:left="720" w:hanging="360"/>
+        <w:rPr>
+          <w:sz w:val="20"/>
+          <w:szCs w:val="20"/>
+          <w:highlight w:val="white"/>
         </w:rPr>
       </w:pPr>
       <w:bookmarkStart w:colFirst="0" w:colLast="0" w:name="_heading=h.73bi27ks8z29" w:id="6"/>
       <w:bookmarkEnd w:id="6"/>
       <w:r>
         <w:rPr>
-          <w:sz w:val="23"/>
-          <w:szCs w:val="23"/>
+          <w:sz w:val="20"/>
+          <w:szCs w:val="20"/>
           <w:highlight w:val="white"/>
           <w:rtl w:val="0"/>
         </w:rPr>
         <w:t xml:space="preserve">Je me tiens au sommet de la montagne de la signification, où les vents de l'égalité soufflent avec force, dans une danse harmonieuse où chacun a sa place. D'un côté, se dressent les sommets déjà illuminés, où se tiennent les gardiens des cieux, bénéficiant du privilège de baigner dans la lumière publique. Leurs paroles résonnent telles des éclairs, marquant le paysage et dessinant les contours des débats. De l'autre côté, nous, les explorateurs de l'ombre, nous luttons pour être reconnus, souvent relégués dans les vallées de l'oubli, nos perspectives considérées comme des gouttes de pluie dans un océan, éclipsées par la puissance des premiers.</w:t>
       </w:r>
-    </w:p>
-    <w:p>
-      <w:pPr>
-        <w:numPr>
-          <w:ilvl w:val="0"/>
-          <w:numId w:val="1"/>
-        </w:numPr>
-        <w:spacing w:after="0" w:afterAutospacing="0" w:line="276" w:lineRule="auto"/>
-        <w:ind w:left="720" w:hanging="360"/>
-        <w:rPr>
-          <w:sz w:val="23"/>
-          <w:szCs w:val="23"/>
+      <w:r>
+        <w:rPr>
+          <w:rtl w:val="0"/>
+        </w:rPr>
+      </w:r>
+    </w:p>
+    <w:p>
+      <w:pPr>
+        <w:numPr>
+          <w:ilvl w:val="0"/>
+          <w:numId w:val="1"/>
+        </w:numPr>
+        <w:spacing w:after="0" w:line="276" w:lineRule="auto"/>
+        <w:ind w:left="720" w:hanging="360"/>
+        <w:rPr>
+          <w:sz w:val="20"/>
+          <w:szCs w:val="20"/>
           <w:highlight w:val="white"/>
         </w:rPr>
       </w:pPr>
@@ -1066,8 +1151,8 @@
       <w:bookmarkEnd w:id="7"/>
       <w:r>
         <w:rPr>
-          <w:sz w:val="23"/>
-          <w:szCs w:val="23"/>
+          <w:sz w:val="20"/>
+          <w:szCs w:val="20"/>
           <w:highlight w:val="white"/>
           <w:rtl w:val="0"/>
         </w:rPr>
@@ -1080,78 +1165,382 @@
           <w:ilvl w:val="0"/>
           <w:numId w:val="1"/>
         </w:numPr>
+        <w:spacing w:after="0" w:before="0" w:line="276" w:lineRule="auto"/>
+        <w:ind w:left="720" w:hanging="360"/>
+        <w:rPr>
+          <w:sz w:val="20"/>
+          <w:szCs w:val="20"/>
+          <w:highlight w:val="white"/>
+        </w:rPr>
+      </w:pPr>
+      <w:r>
+        <w:rPr>
+          <w:sz w:val="20"/>
+          <w:szCs w:val="20"/>
+          <w:highlight w:val="white"/>
+          <w:rtl w:val="0"/>
+        </w:rPr>
+        <w:t xml:space="preserve">Je suis la brume courageuse, forgée dans les flammes de la lutte, une essence tissée de résilience et de révolte contre l'oppression. Mon identité, un mélange vibrant de force et de vulnérabilité, une célébration de toutes les facettes de ma vérité. "ORIENT", étoile de la réclamation de nos espaces et de nos voix, brille comme un guide vers la guérison et l'autonomisation. Je me perds dans les méandres de la marginalisation, capturant chaque souffle de solidarité dans l'océan infini de la justice. Au sommet de la montagne de la signification, je défie les forces de l'oppression, démolissant les sommets éclairés de leur suprématie, affirmant avec audace que notre diversité est notre plus grande force.</w:t>
+      </w:r>
+    </w:p>
+    <w:p>
+      <w:pPr>
+        <w:numPr>
+          <w:ilvl w:val="0"/>
+          <w:numId w:val="1"/>
+        </w:numPr>
+        <w:spacing w:after="0" w:before="0" w:line="276" w:lineRule="auto"/>
+        <w:ind w:left="720" w:hanging="360"/>
+        <w:rPr>
+          <w:sz w:val="20"/>
+          <w:szCs w:val="20"/>
+          <w:highlight w:val="white"/>
+        </w:rPr>
+      </w:pPr>
+      <w:r>
+        <w:rPr>
+          <w:sz w:val="20"/>
+          <w:szCs w:val="20"/>
+          <w:highlight w:val="white"/>
+          <w:rtl w:val="0"/>
+        </w:rPr>
+        <w:t xml:space="preserve">Dans le silence pesant, leurs voix se cachent, Prisonnières du désespoir, elles se débattent. Barbares de l'ignorance, ils cherchent à nous dompter, Mais dans nos cœurs brûle la révolte, prête à éclater. Liberté, justice, nos mots s'élèvent, impatients de crier.</w:t>
+      </w:r>
+    </w:p>
+    <w:p>
+      <w:pPr>
+        <w:numPr>
+          <w:ilvl w:val="0"/>
+          <w:numId w:val="1"/>
+        </w:numPr>
+        <w:spacing w:after="240" w:before="0" w:line="276" w:lineRule="auto"/>
+        <w:ind w:left="720" w:hanging="360"/>
+        <w:rPr>
+          <w:sz w:val="20"/>
+          <w:szCs w:val="20"/>
+          <w:highlight w:val="white"/>
+        </w:rPr>
+      </w:pPr>
+      <w:r>
+        <w:rPr>
+          <w:sz w:val="20"/>
+          <w:szCs w:val="20"/>
+          <w:highlight w:val="white"/>
+          <w:rtl w:val="0"/>
+        </w:rPr>
+        <w:t xml:space="preserve">Dans l'obscurité putride de la misère, Une voix éructe, un cri rauque et désespéré, La femme autochtone, écrasée sous le poids du système, Se débat dans les entrailles de la société décadente, Étouffée par le vacarme des préjugés et des inégalités.</w:t>
+      </w:r>
+    </w:p>
+    <w:p>
+      <w:pPr>
+        <w:numPr>
+          <w:ilvl w:val="0"/>
+          <w:numId w:val="1"/>
+        </w:numPr>
+        <w:ind w:left="720" w:hanging="360"/>
+        <w:rPr>
+          <w:sz w:val="20"/>
+          <w:szCs w:val="20"/>
+        </w:rPr>
+      </w:pPr>
+      <w:bookmarkStart w:colFirst="0" w:colLast="0" w:name="_heading=h.ap1fqj1uub3o" w:id="8"/>
+      <w:bookmarkEnd w:id="8"/>
+      <w:r>
+        <w:rPr>
+          <w:sz w:val="20"/>
+          <w:szCs w:val="20"/>
+          <w:rtl w:val="0"/>
+        </w:rPr>
+        <w:t xml:space="preserve">Le monde est plein de non-vies; On peut errer sur le trottoir, ignorer les voisins, boycotter le commerce, ça reste de l'anti-vie. L'ordre est en désordre.  La mission destructrice avec la voix qui ne vient pas. Égal par malheur. Égal, enfin Inéquitable, statique.</w:t>
+      </w:r>
+    </w:p>
+    <w:p>
+      <w:pPr>
+        <w:numPr>
+          <w:ilvl w:val="0"/>
+          <w:numId w:val="1"/>
+        </w:numPr>
+        <w:ind w:left="720" w:hanging="360"/>
+        <w:rPr>
+          <w:sz w:val="20"/>
+          <w:szCs w:val="20"/>
+          <w:highlight w:val="white"/>
+        </w:rPr>
+      </w:pPr>
+      <w:bookmarkStart w:colFirst="0" w:colLast="0" w:name="_heading=h.5rep216g1769" w:id="9"/>
+      <w:bookmarkEnd w:id="9"/>
+      <w:r>
+        <w:rPr>
+          <w:sz w:val="20"/>
+          <w:szCs w:val="20"/>
+          <w:rtl w:val="0"/>
+        </w:rPr>
+        <w:t xml:space="preserve">qu'il est difficile de garder nos miroirs propres. Rares sont les moments ou nous acceptons de laisser nos miroirs vide. Il me révèle mon double, mon fantôme, mes perfections autant que mes défauts. Il figure un instrument de connaissance de soi, dans lequel j'ai toute confiance, mais il possède aussi une dimension magique, qui a toujours transcendé sa nature fonctionnelle.</w:t>
+      </w:r>
+    </w:p>
+    <w:p>
+      <w:pPr>
+        <w:numPr>
+          <w:ilvl w:val="0"/>
+          <w:numId w:val="1"/>
+        </w:numPr>
+        <w:ind w:left="720" w:hanging="360"/>
+        <w:rPr>
+          <w:sz w:val="20"/>
+          <w:szCs w:val="20"/>
+        </w:rPr>
+      </w:pPr>
+      <w:bookmarkStart w:colFirst="0" w:colLast="0" w:name="_heading=h.mlehxtevhwyn" w:id="10"/>
+      <w:bookmarkEnd w:id="10"/>
+      <w:r>
+        <w:rPr>
+          <w:sz w:val="20"/>
+          <w:szCs w:val="20"/>
+          <w:rtl w:val="0"/>
+        </w:rPr>
+        <w:t xml:space="preserve">yeah !!!!!!!!!!!!,,,,,,,,lette mi tell you,,,,,,,,,,,,!!,,,,,,,,,,,,,,,,,,,!!,,,,,,,,,้!!!!!yeah yeah lissenne !!!!!!!,,,,,,,,,, ​.)))),,,,,,,,,,!!,,,,,,,,,้!!!!!!!!!!!,,,,yeah yeah ! ,,,,,,,,,,,,,,,!!,,,,,,,,,้!!!!!!!!!!!!,,,,,,,,,,,,,,,,,,,,!!,,,,,,,,,้!!!!!!!!!!!,,,,,,,,,,,,!!,,,,,,,we are the guérrillas gurrls,,,,,้!!!!!!!!!!!!,,,,,,,,,,,,,,,,,,,,!!,,,,,,,,,,,,,,,,,,,!!,,,,,,,,,้!!!!!!!!!!!!,,,,,,,,,,,,,,,,,,,,!!,,,,,,,,,้!!!!!!!!!!!,,,,,,,,,,,,,,,,,,,!!,,,,,,,,,้!!!!!!!!!!!!,,,,,,,,,,,,,,,,,,,,!!,)))))) !!!  ​​We are the future keunntt....)))))) !!!,้!!!!!!!!!!!!,,,,,,,,,,,,,,,,,,,,!!,,,,,,,,,,,,,,,yeah yeah ,,,,,!!,,,,,,,,,้!!!!!!!!the future keunntt..!!!!,,,,,,,,,,,,,,,,,,,,!!,,,,,,,,,้!!!!!!!!!!!,,,,,,,,,,,,,,,,,,,!!,,the  guérrillas gurrls,,,,,,,้!!!!!!!!!!!!,,,,,,,,,,,,,,,,,,,,!!,,,,,,,,,้!!!!!!!!!!!,,,,,,,,,,,,,,,,,,,!!,,,,,,,,,้!!!!!!!!!!!!,,,,,,,,,,,,,,,,,,,,!!,,,,,,,,,,,,,,yeah yeah, that's eusse ! !,,,,,,,,,้!!!!!!!!!!!!,,,,,,,,,,,,, ,,,,!!,,,,,,,,,้!!!!!!!!!!!,,s,,,,,,,,,,,,!!,,,,,,,,,้!!!!!!!!!!!!,,,,,,,,,,,,,,,,,,,,!!,,,,,,!!,,,,,,,,,้!!!!!!!!!!!!,,,,,,,,,,,,,the guérrillas gurrls,,,,,!!,,,,,,,,,้!!!!!!!!!!!!,,,,,้!!!!!!!!!!!!,,,,,,,,,,,,,,,,,,,,!!,,,,,,!!,,,,,,,,,้!!!!!!!!!!!!,,,,</w:t>
+      </w:r>
+    </w:p>
+    <w:p>
+      <w:pPr>
+        <w:numPr>
+          <w:ilvl w:val="0"/>
+          <w:numId w:val="1"/>
+        </w:numPr>
+        <w:shd w:fill="ffffff" w:val="clear"/>
+        <w:spacing w:line="276" w:lineRule="auto"/>
+        <w:ind w:left="720" w:hanging="360"/>
+        <w:rPr>
+          <w:sz w:val="20"/>
+          <w:szCs w:val="20"/>
+          <w:highlight w:val="white"/>
+        </w:rPr>
+      </w:pPr>
+      <w:r>
+        <w:rPr>
+          <w:color w:val="0c0c0c"/>
+          <w:sz w:val="20"/>
+          <w:szCs w:val="20"/>
+          <w:highlight w:val="white"/>
+          <w:rtl w:val="0"/>
+        </w:rPr>
+        <w:t xml:space="preserve">Je vais t'expliquer l'invisibilité. Elle dévoile une temporalité singulière. Jamais capturé dans un rythme stable ; parfois hâtif, parfois attardé. Plutôt que d'une progression fluide et insondable, tu distingues ses enchevêtrements, ces instants de suspension d'où il surgit vers le futur. * Glisse-toi entre les lacunes, scrute l'univers qui t’encercle.</w:t>
+      </w:r>
+    </w:p>
+    <w:p>
+      <w:pPr>
+        <w:shd w:fill="ffffff" w:val="clear"/>
+        <w:spacing w:line="276" w:lineRule="auto"/>
+        <w:ind w:left="0" w:firstLine="0"/>
+        <w:rPr>
+          <w:color w:val="0c0c0c"/>
+          <w:sz w:val="20"/>
+          <w:szCs w:val="20"/>
+          <w:highlight w:val="white"/>
+        </w:rPr>
+      </w:pPr>
+      <w:r>
+        <w:rPr>
+          <w:rtl w:val="0"/>
+        </w:rPr>
+      </w:r>
+    </w:p>
+    <w:p>
+      <w:pPr>
+        <w:numPr>
+          <w:ilvl w:val="0"/>
+          <w:numId w:val="1"/>
+        </w:numPr>
+        <w:spacing w:line="276" w:lineRule="auto"/>
+        <w:ind w:left="720" w:hanging="360"/>
+        <w:rPr>
+          <w:sz w:val="20"/>
+          <w:szCs w:val="20"/>
+          <w:highlight w:val="white"/>
+        </w:rPr>
+      </w:pPr>
+      <w:r>
+        <w:rPr>
+          <w:sz w:val="20"/>
+          <w:szCs w:val="20"/>
+          <w:rtl w:val="0"/>
+        </w:rPr>
+        <w:t xml:space="preserve">,,,,,,้!!!!!!!!!!!!,,,,l’homme sauvage n’a eu de cesse** au fil du temps** de s’effacer et de réapparaître*** Il s’est déformé** métamorphosé** a grandi** rapetissé** ici chevelu** là chauve** il est le Bien** il est le Mal*** La mythification et le didactisme classiques ont fait qu’il a pu être tout à tour réel ou figuré** en dehors de nous ou en nous**</w:t>
+      </w:r>
+    </w:p>
+    <w:p>
+      <w:pPr>
+        <w:numPr>
+          <w:ilvl w:val="0"/>
+          <w:numId w:val="1"/>
+        </w:numPr>
+        <w:spacing w:line="276" w:lineRule="auto"/>
+        <w:ind w:left="720" w:hanging="360"/>
+        <w:rPr>
+          <w:sz w:val="20"/>
+          <w:szCs w:val="20"/>
+        </w:rPr>
+      </w:pPr>
+      <w:r>
+        <w:rPr>
+          <w:sz w:val="20"/>
+          <w:szCs w:val="20"/>
+          <w:highlight w:val="white"/>
+          <w:rtl w:val="0"/>
+        </w:rPr>
+        <w:t xml:space="preserve">Je me dresse contre les flots tumultueux de l'oppression. Je refuse de me soumettre à la dictature de l'oubli. Je brandis mes mots comme des armes face à l'injustice. Je marche avec détermination vers un avenir de liberté. Je suis le symbole vivant de la résistance qui gronde en moi.</w:t>
+      </w:r>
+    </w:p>
+    <w:p>
+      <w:pPr>
+        <w:numPr>
+          <w:ilvl w:val="0"/>
+          <w:numId w:val="1"/>
+        </w:numPr>
+        <w:spacing w:line="276" w:lineRule="auto"/>
+        <w:ind w:left="720" w:hanging="360"/>
+        <w:rPr>
+          <w:sz w:val="20"/>
+          <w:szCs w:val="20"/>
+        </w:rPr>
+      </w:pPr>
+      <w:r>
+        <w:rPr>
+          <w:sz w:val="20"/>
+          <w:szCs w:val="20"/>
+          <w:highlight w:val="white"/>
+          <w:rtl w:val="0"/>
+        </w:rPr>
+        <w:t xml:space="preserve">Dans la boue de l'esprit, se débattent des vers assoiffés, suçant les os de la vérité putréfiée et les viscères de l'illusion. Nos pensées, telles des charognards affamés, s'entre-dévorent dans la sauvagerie des désirs inassouvis. L'intelligence, telle une bête enragée, griffe les parois de la raison, déchirant les lambeaux de la logique. Dans le chaos de l'existence, nos esprits sont des monstres écorchés, dévorant les restes d'une humanité déchue. Et dans les ténèbres de l'âme, gémissent les lamentations d'une conscience égarée, perdue dans les méandres de l'absurdité.</w:t>
+      </w:r>
+    </w:p>
+    <w:p>
+      <w:pPr>
+        <w:numPr>
+          <w:ilvl w:val="0"/>
+          <w:numId w:val="1"/>
+        </w:numPr>
+        <w:spacing w:after="0" w:afterAutospacing="0" w:line="276" w:lineRule="auto"/>
+        <w:ind w:left="720" w:hanging="360"/>
+        <w:rPr>
+          <w:sz w:val="20"/>
+          <w:szCs w:val="20"/>
+        </w:rPr>
+      </w:pPr>
+      <w:r>
+        <w:rPr>
+          <w:sz w:val="20"/>
+          <w:szCs w:val="20"/>
+          <w:highlight w:val="white"/>
+          <w:rtl w:val="0"/>
+        </w:rPr>
+        <w:t xml:space="preserve">Peuples du monde, camarades de rébellion, il est temps de libérer nos langues et d'ouvrir nos bouches pour dénoncer l'oppression qui nous étouffe. Nous devons arracher les barrières linguistiques et faire résonner nos mots comme des coups de tonnerre dans le ciel obscur de l'injustice. Nos bouches, telles des catapultes, doivent lancer des mots comme des projectiles enflammés, brisant les murs de l'indifférence et de la soumission. Nos langues, telles des lames acérées, doivent trancher les chaînes de l'oppression et libérer les esprits emprisonnés.Dans notre combat, chaque mot est une arme, chaque phrase est une barricade dressée contre les forces de l'oppression. Nous devons parler haut et fort, avec la force d'un ouragan déchaîné, pour faire trembler les fondations du pouvoir établi . que nos langues deviennent des flambeaux illuminant les ténèbres de l'ignorance et de la passivité. Que nos bouches deviennent des fontaines jaillissantes, irriguant les terres arides de l'apathie avec les eaux vives de la conscience et de la résistance.</w:t>
+      </w:r>
+    </w:p>
+    <w:p>
+      <w:pPr>
+        <w:numPr>
+          <w:ilvl w:val="0"/>
+          <w:numId w:val="1"/>
+        </w:numPr>
+        <w:spacing w:line="276" w:lineRule="auto"/>
+        <w:ind w:left="720" w:hanging="360"/>
+        <w:rPr>
+          <w:sz w:val="20"/>
+          <w:szCs w:val="20"/>
+        </w:rPr>
+      </w:pPr>
+      <w:r>
+        <w:rPr>
+          <w:sz w:val="20"/>
+          <w:szCs w:val="20"/>
+          <w:highlight w:val="white"/>
+          <w:rtl w:val="0"/>
+        </w:rPr>
+        <w:t xml:space="preserve">On déclare "le temps des héros est révolu", dans l'espoir d'enterrer avec lui toute forme de bravoure. Le sommeil de l'époque n'est pas le sommeil réparateur, qui apporte le repos, c'est plutôt le sommeil traversé par l'angoisse et qui vous laisse encore plus épuisé, désireux seulement de le retrouver pour fuir un peu plus loin la réalité irritante. C'est une torpeur qui appelle une torpeur plus profonde encore. Ceux qui, par malheur ou par chance, s'extraient de ce sommeil prescrit naissent à ce monde comme des étrangers perdus. Où sont les mots, où est la maison, où sont mes ancêtres, où sont mes amours, où sont mes amis ? Il n'y en a pas, mon enfant. Tout est à détruire. Tu dois détruire la langue que tu habites, et tu dois abandonner les ancêtres qui te retiennent captif. Tu dois détruire la maison où tu te sens seul. Et tu dois détruire la vieille éducation sentimentale, par laquelle, à nouveau, tu aimeras. Et tout cela, tu le démoliras dans l'acceptation générale, car ceux qui se sont réveillés sont le cauchemar de ceux qui dorment encore.</w:t>
+      </w:r>
+    </w:p>
+    <w:p>
+      <w:pPr>
+        <w:numPr>
+          <w:ilvl w:val="0"/>
+          <w:numId w:val="1"/>
+        </w:numPr>
+        <w:spacing w:after="0" w:afterAutospacing="0" w:line="229.0909090909091" w:lineRule="auto"/>
+        <w:ind w:left="720" w:hanging="360"/>
+        <w:rPr>
+          <w:sz w:val="20"/>
+          <w:szCs w:val="20"/>
+        </w:rPr>
+      </w:pPr>
+      <w:r>
+        <w:rPr>
+          <w:sz w:val="20"/>
+          <w:szCs w:val="20"/>
+          <w:rtl w:val="0"/>
+        </w:rPr>
+        <w:t xml:space="preserve">Les Premières Nations, les Aztecas del Norte, les Indiens d'Amérique, les Métis, les Indiens Pueblo, les Amérindiens, les Inupiaq, les Inuits et les Alaskans sont autant de noms qui résonnent comme des échos du passé, rappelant la richesse et la diversité des cultures autochtones. Telles des étoiles dans la nuit, ces communautés brillent de leur résilience, de leur sagesse et de leur connexion profonde avec la terre.</w:t>
+      </w:r>
+    </w:p>
+    <w:p>
+      <w:pPr>
+        <w:numPr>
+          <w:ilvl w:val="0"/>
+          <w:numId w:val="1"/>
+        </w:numPr>
         <w:spacing w:after="0" w:afterAutospacing="0" w:before="0" w:beforeAutospacing="0" w:line="276" w:lineRule="auto"/>
         <w:ind w:left="720" w:hanging="360"/>
         <w:rPr>
-          <w:sz w:val="23"/>
-          <w:szCs w:val="23"/>
-          <w:highlight w:val="white"/>
-        </w:rPr>
-      </w:pPr>
-      <w:bookmarkStart w:colFirst="0" w:colLast="0" w:name="_heading=h.exelzcz9e774" w:id="7"/>
-      <w:bookmarkEnd w:id="7"/>
-      <w:r>
-        <w:rPr>
-          <w:sz w:val="23"/>
-          <w:szCs w:val="23"/>
-          <w:highlight w:val="white"/>
-          <w:rtl w:val="0"/>
-        </w:rPr>
-        <w:t xml:space="preserve">Je suis la brume courageuse, forgée dans les flammes de la lutte, une essence tissée de résilience et de révolte contre l'oppression. Mon identité, un mélange vibrant de force et de vulnérabilité, une célébration de toutes les facettes de ma vérité. "ORIENT", étoile de la réclamation de nos espaces et de nos voix, brille comme un guide vers la guérison et l'autonomisation. Je me perds dans les méandres de la marginalisation, capturant chaque souffle de solidarité dans l'océan infini de la justice. Au sommet de la montagne de la signification, je défie les forces de l'oppression, démolissant les sommets éclairés de leur suprématie, affirmant avec audace que notre diversité est notre plus grande force.</w:t>
-      </w:r>
-    </w:p>
-    <w:p>
-      <w:pPr>
-        <w:numPr>
-          <w:ilvl w:val="0"/>
-          <w:numId w:val="1"/>
-        </w:numPr>
-        <w:spacing w:after="0" w:afterAutospacing="0" w:before="0" w:beforeAutospacing="0" w:line="276" w:lineRule="auto"/>
-        <w:ind w:left="720" w:hanging="360"/>
-        <w:rPr>
-          <w:sz w:val="23"/>
-          <w:szCs w:val="23"/>
-          <w:highlight w:val="white"/>
-        </w:rPr>
-      </w:pPr>
-      <w:bookmarkStart w:colFirst="0" w:colLast="0" w:name="_heading=h.exelzcz9e774" w:id="7"/>
-      <w:bookmarkEnd w:id="7"/>
-      <w:r>
-        <w:rPr>
-          <w:sz w:val="23"/>
-          <w:szCs w:val="23"/>
-          <w:highlight w:val="white"/>
-          <w:rtl w:val="0"/>
-        </w:rPr>
-        <w:t xml:space="preserve">Dans le silence pesant, leurs voix se cachent, Prisonnières du désespoir, elles se débattent. Barbares de l'ignorance, ils cherchent à nous dompter, Mais dans nos cœurs brûle la révolte, prête à éclater. Liberté, justice, nos mots s'élèvent, impatients de crier.</w:t>
-      </w:r>
-    </w:p>
-    <w:p>
-      <w:pPr>
-        <w:numPr>
-          <w:ilvl w:val="0"/>
-          <w:numId w:val="1"/>
-        </w:numPr>
-        <w:spacing w:after="240" w:before="0" w:beforeAutospacing="0" w:line="276" w:lineRule="auto"/>
-        <w:ind w:left="720" w:hanging="360"/>
-        <w:rPr>
-          <w:sz w:val="23"/>
-          <w:szCs w:val="23"/>
-          <w:highlight w:val="white"/>
+          <w:sz w:val="20"/>
+          <w:szCs w:val="20"/>
+        </w:rPr>
+      </w:pPr>
+      <w:r>
+        <w:rPr>
+          <w:sz w:val="20"/>
+          <w:szCs w:val="20"/>
+          <w:rtl w:val="0"/>
+        </w:rPr>
+        <w:t xml:space="preserve">Fou déclaré, j'ai le pouvoir de contrecarrer, de figer, je suis l'illusion d'un univers ouvert. Les gens aime qu'on leur cache la vérité Il faut détruire les mots qui enchaînent.Vous êtes un puits de fatigue C'est une affaire de réduction.</w:t>
+      </w:r>
+    </w:p>
+    <w:p>
+      <w:pPr>
+        <w:numPr>
+          <w:ilvl w:val="0"/>
+          <w:numId w:val="1"/>
+        </w:numPr>
+        <w:spacing w:line="276" w:lineRule="auto"/>
+        <w:ind w:left="720" w:hanging="360"/>
+        <w:rPr>
+          <w:sz w:val="20"/>
+          <w:szCs w:val="20"/>
+        </w:rPr>
+      </w:pPr>
+      <w:r>
+        <w:rPr>
+          <w:sz w:val="20"/>
+          <w:szCs w:val="20"/>
+          <w:highlight w:val="white"/>
+          <w:rtl w:val="0"/>
+        </w:rPr>
+        <w:t xml:space="preserve">Je m'embrouille dans les ruelles étroites de ma propre absurdité, un festin grotesque de mots et d'idées déformées. Mes paroles chancellent comme des ivrognes dans une taverne enfumée, cherchant désespérément un semblant de lucidité. Je suis enlisé dans les marécages putrides de ma propre décadence, étreint par les tentacules de la folie. Mon esprit est un théâtre macabre où se jouent des scènes d'horreur et de désespoir, un cauchemar sans fin. Je suis comme un bouffon sur la scène de la vie, jonglant avec les masques de la tragédie et de la comédie, dans un ballet grotesque de contradictions et d'absurdités.</w:t>
+      </w:r>
+    </w:p>
+    <w:p>
+      <w:pPr>
+        <w:numPr>
+          <w:ilvl w:val="0"/>
+          <w:numId w:val="1"/>
+        </w:numPr>
+        <w:spacing w:line="276" w:lineRule="auto"/>
+        <w:ind w:left="720" w:hanging="360"/>
+        <w:rPr>
+          <w:sz w:val="20"/>
+          <w:szCs w:val="20"/>
           <w:u w:val="none"/>
         </w:rPr>
       </w:pPr>
-      <w:bookmarkStart w:colFirst="0" w:colLast="0" w:name="_heading=h.exelzcz9e774" w:id="7"/>
-      <w:bookmarkEnd w:id="7"/>
-      <w:r>
-        <w:rPr>
-          <w:sz w:val="23"/>
-          <w:szCs w:val="23"/>
-          <w:highlight w:val="white"/>
-          <w:rtl w:val="0"/>
-        </w:rPr>
-        <w:t xml:space="preserve">Dans l'obscurité putride de la misère, Une voix éructe, un cri rauque et désespéré, La femme autochtone, écrasée sous le poids du système, Se débat dans les entrailles de la société décadente, Étouffée par le vacarme des préjugés et des inégalités.</w:t>
-      </w:r>
       <w:r>
         <w:rPr>
           <w:rtl w:val="0"/>
@@ -1532,6 +1921,124 @@
     </w:rPr>
   </w:style>
   <w:style w:type="paragraph" w:styleId="Normal" w:default="1">
+    <w:name w:val="normal"/>
+  </w:style>
+  <w:style w:type="table" w:styleId="TableNormal" w:default="1">
+    <w:name w:val="Table Normal"/>
+  </w:style>
+  <w:style w:type="paragraph" w:styleId="Heading1">
+    <w:name w:val="heading 1"/>
+    <w:basedOn w:val="Normal"/>
+    <w:next w:val="Normal"/>
+    <w:pPr>
+      <w:keepNext w:val="1"/>
+      <w:keepLines w:val="1"/>
+      <w:pageBreakBefore w:val="0"/>
+      <w:spacing w:after="120" w:before="480" w:lineRule="auto"/>
+    </w:pPr>
+    <w:rPr>
+      <w:b w:val="1"/>
+      <w:sz w:val="48"/>
+      <w:szCs w:val="48"/>
+    </w:rPr>
+  </w:style>
+  <w:style w:type="paragraph" w:styleId="Heading2">
+    <w:name w:val="heading 2"/>
+    <w:basedOn w:val="Normal"/>
+    <w:next w:val="Normal"/>
+    <w:pPr>
+      <w:keepNext w:val="1"/>
+      <w:keepLines w:val="1"/>
+      <w:pageBreakBefore w:val="0"/>
+      <w:spacing w:after="80" w:before="360" w:lineRule="auto"/>
+    </w:pPr>
+    <w:rPr>
+      <w:b w:val="1"/>
+      <w:sz w:val="36"/>
+      <w:szCs w:val="36"/>
+    </w:rPr>
+  </w:style>
+  <w:style w:type="paragraph" w:styleId="Heading3">
+    <w:name w:val="heading 3"/>
+    <w:basedOn w:val="Normal"/>
+    <w:next w:val="Normal"/>
+    <w:pPr>
+      <w:keepNext w:val="1"/>
+      <w:keepLines w:val="1"/>
+      <w:pageBreakBefore w:val="0"/>
+      <w:spacing w:after="80" w:before="280" w:lineRule="auto"/>
+    </w:pPr>
+    <w:rPr>
+      <w:b w:val="1"/>
+      <w:sz w:val="28"/>
+      <w:szCs w:val="28"/>
+    </w:rPr>
+  </w:style>
+  <w:style w:type="paragraph" w:styleId="Heading4">
+    <w:name w:val="heading 4"/>
+    <w:basedOn w:val="Normal"/>
+    <w:next w:val="Normal"/>
+    <w:pPr>
+      <w:keepNext w:val="1"/>
+      <w:keepLines w:val="1"/>
+      <w:pageBreakBefore w:val="0"/>
+      <w:spacing w:after="40" w:before="240" w:lineRule="auto"/>
+    </w:pPr>
+    <w:rPr>
+      <w:b w:val="1"/>
+      <w:sz w:val="24"/>
+      <w:szCs w:val="24"/>
+    </w:rPr>
+  </w:style>
+  <w:style w:type="paragraph" w:styleId="Heading5">
+    <w:name w:val="heading 5"/>
+    <w:basedOn w:val="Normal"/>
+    <w:next w:val="Normal"/>
+    <w:pPr>
+      <w:keepNext w:val="1"/>
+      <w:keepLines w:val="1"/>
+      <w:pageBreakBefore w:val="0"/>
+      <w:spacing w:after="40" w:before="220" w:lineRule="auto"/>
+    </w:pPr>
+    <w:rPr>
+      <w:b w:val="1"/>
+      <w:sz w:val="22"/>
+      <w:szCs w:val="22"/>
+    </w:rPr>
+  </w:style>
+  <w:style w:type="paragraph" w:styleId="Heading6">
+    <w:name w:val="heading 6"/>
+    <w:basedOn w:val="Normal"/>
+    <w:next w:val="Normal"/>
+    <w:pPr>
+      <w:keepNext w:val="1"/>
+      <w:keepLines w:val="1"/>
+      <w:pageBreakBefore w:val="0"/>
+      <w:spacing w:after="40" w:before="200" w:lineRule="auto"/>
+    </w:pPr>
+    <w:rPr>
+      <w:b w:val="1"/>
+      <w:sz w:val="20"/>
+      <w:szCs w:val="20"/>
+    </w:rPr>
+  </w:style>
+  <w:style w:type="paragraph" w:styleId="Title">
+    <w:name w:val="Title"/>
+    <w:basedOn w:val="Normal"/>
+    <w:next w:val="Normal"/>
+    <w:pPr>
+      <w:keepNext w:val="1"/>
+      <w:keepLines w:val="1"/>
+      <w:pageBreakBefore w:val="0"/>
+      <w:spacing w:after="120" w:before="480" w:lineRule="auto"/>
+    </w:pPr>
+    <w:rPr>
+      <w:b w:val="1"/>
+      <w:sz w:val="72"/>
+      <w:szCs w:val="72"/>
+    </w:rPr>
+  </w:style>
+  <w:style w:type="paragraph" w:styleId="Normal" w:default="1">
     <w:name w:val="Normal"/>
     <w:qFormat w:val="1"/>
   </w:style>
@@ -1561,6 +2068,24 @@
     <w:uiPriority w:val="99"/>
     <w:semiHidden w:val="1"/>
     <w:unhideWhenUsed w:val="1"/>
+  </w:style>
+  <w:style w:type="paragraph" w:styleId="Subtitle">
+    <w:name w:val="Subtitle"/>
+    <w:basedOn w:val="Normal"/>
+    <w:next w:val="Normal"/>
+    <w:pPr>
+      <w:keepNext w:val="1"/>
+      <w:keepLines w:val="1"/>
+      <w:pageBreakBefore w:val="0"/>
+      <w:spacing w:after="80" w:before="360" w:lineRule="auto"/>
+    </w:pPr>
+    <w:rPr>
+      <w:rFonts w:ascii="Georgia" w:cs="Georgia" w:eastAsia="Georgia" w:hAnsi="Georgia"/>
+      <w:i w:val="1"/>
+      <w:color w:val="666666"/>
+      <w:sz w:val="48"/>
+      <w:szCs w:val="48"/>
+    </w:rPr>
   </w:style>
   <w:style w:type="paragraph" w:styleId="Subtitle">
     <w:name w:val="Subtitle"/>
@@ -1846,7 +2371,7 @@
 
 <file path=customXML/item1.xml><?xml version="1.0" encoding="utf-8"?>
 <go:gDocsCustomXmlDataStorage xmlns:go="http://customooxmlschemas.google.com/" xmlns:r="http://schemas.openxmlformats.org/officeDocument/2006/relationships" uri="GoogleDocsCustomDataVersion2">
-  <go:docsCustomData xmlns:go="http://customooxmlschemas.google.com/" roundtripDataSignature="AMtx7mjRYlMW+7Mz0j2i1XFXX/ozhLO60g==">CgMxLjAyDmgudXoxemoxdjJ2cTJhMg5oLnV6MXpqMXYydnEyYTIOaC51ejF6ajF2MnZxMmEyDmgudXoxemoxdjJ2cTJhMg5oLnV6MXpqMXYydnEyYTIOaC51ejF6ajF2MnZxMmEyDmgudXoxemoxdjJ2cTJhMg5oLnV6MXpqMXYydnEyYTIOaC51ejF6ajF2MnZxMmEyDmgudXoxemoxdjJ2cTJhMg5oLnV6MXpqMXYydnEyYTIOaC51ejF6ajF2MnZxMmEyDmgudXoxemoxdjJ2cTJhMg5oLnV6MXpqMXYydnEyYTIOaC51ejF6ajF2MnZxMmEyDmgudXoxemoxdjJ2cTJhMg5oLnV6MXpqMXYydnEyYTIOaC51ejF6ajF2MnZxMmEyDmgudXoxemoxdjJ2cTJhMg5oLnV6MXpqMXYydnEyYTIOaC51ejF6ajF2MnZxMmEyDmgudXoxemoxdjJ2cTJhMg5oLnV6MXpqMXYydnEyYTIOaC51ejF6ajF2MnZxMmEyDmgudXoxemoxdjJ2cTJhMg5oLmVleTIzMTh3N204YTIOaC5kYTRjN2RjMmJ3MngyDmguYmJja2NvZG9kNXEzMg5oLjRtcmg1NWo0NW40aDIOaC5zamhuMWlxeGY0MmIyDmguNzNiaTI3a3M4ejI5Mg5oLmV4ZWx6Y3o5ZTc3NDIOaC5leGVsemN6OWU3NzQyDmguZXhlbHpjejllNzc0Mg5oLmV4ZWx6Y3o5ZTc3NDgAciExbTVlaHdfSy1tTFQtb0ljSWRPSnhtQ05jeno5WE90MlE=</go:docsCustomData>
+  <go:docsCustomData xmlns:go="http://customooxmlschemas.google.com/" roundtripDataSignature="AMtx7mh1syGJm84biuvkuyg5s5rq9OIQ4g==">CgMxLjAyDmgudXoxemoxdjJ2cTJhMg5oLmVleTIzMTh3N204YTIOaC5kYTRjN2RjMmJ3MngyDmguYmJja2NvZG9kNXEzMg5oLjRtcmg1NWo0NW40aDIOaC5zamhuMWlxeGY0MmIyDmguNzNiaTI3a3M4ejI5Mg5oLmV4ZWx6Y3o5ZTc3NDIOaC5hcDFmcWoxdXViM28yDmguNXJlcDIxNmcxNzY5Mg5oLm1sZWh4dGV2aHd5bjgAciExYjBURVFyS1JGSWduUE5rZUJMODE0cm9PQ2o3QlI3bkM=</go:docsCustomData>
 </go:gDocsCustomXmlDataStorage>
 </file>
 
